--- a/Tutorial.docx
+++ b/Tutorial.docx
@@ -15,12 +15,12 @@
           <w:b/>
           <w:bCs/>
         </w:rPr>
-        <w:t>Hướng Dẫn Sử Dụng &amp; Quy Trình Hoạt Động</w:t>
-      </w:r>
-    </w:p>
-    <w:p>
-      <w:pPr>
-        <w:jc w:val="center"/>
+        <w:t>Hướng Dẫn Sử Dụng Hệ Thống Quản Lý Khách Sạn Ngọc Anh</w:t>
+      </w:r>
+    </w:p>
+    <w:p>
+      <w:pPr>
+        <w:jc w:val="both"/>
         <w:rPr>
           <w:b/>
           <w:bCs/>
@@ -31,854 +31,132 @@
           <w:b/>
           <w:bCs/>
         </w:rPr>
-        <w:t>Hệ Thống Quản Lý Khách Sạn Ngọc Anh (Phiên bản v4.1)</w:t>
-      </w:r>
-    </w:p>
-    <w:p>
-      <w:pPr>
-        <w:jc w:val="both"/>
+        <w:t>1. Giới Thiệu Chung</w:t>
+      </w:r>
+    </w:p>
+    <w:p>
+      <w:pPr>
+        <w:ind w:left="720" w:firstLine="0"/>
+        <w:jc w:val="both"/>
+      </w:pPr>
+      <w:r>
         <w:rPr>
           <w:b/>
           <w:bCs/>
         </w:rPr>
+        <w:t>Công nghệ:</w:t>
+      </w:r>
+      <w:r>
+        <w:t xml:space="preserve"> Web-based, không cần cài đặt, tự động đồng bộ dữ liệu giữa các máy.</w:t>
+      </w:r>
+    </w:p>
+    <w:p>
+      <w:pPr>
+        <w:ind w:left="720" w:firstLine="0"/>
+        <w:jc w:val="both"/>
       </w:pPr>
       <w:r>
         <w:rPr>
           <w:b/>
           <w:bCs/>
         </w:rPr>
-        <w:t>1. Thông Tin Đăng Nhập (Tài khoản Test)</w:t>
-      </w:r>
-    </w:p>
-    <w:p>
-      <w:pPr>
-        <w:jc w:val="both"/>
-      </w:pPr>
-      <w:r>
-        <w:t>Để kiểm thử hệ thống, bạn có thể sử dụng các tài khoản mặc định sau:</w:t>
-      </w:r>
-    </w:p>
-    <w:tbl>
-      <w:tblPr>
-        <w:tblW w:w="0" w:type="auto"/>
-        <w:tblCellSpacing w:w="15" w:type="dxa"/>
-        <w:tblBorders>
-          <w:top w:val="single" w:sz="4" w:space="0" w:color="auto"/>
-          <w:left w:val="single" w:sz="4" w:space="0" w:color="auto"/>
-          <w:bottom w:val="single" w:sz="4" w:space="0" w:color="auto"/>
-          <w:right w:val="single" w:sz="4" w:space="0" w:color="auto"/>
-          <w:insideH w:val="single" w:sz="4" w:space="0" w:color="auto"/>
-          <w:insideV w:val="single" w:sz="4" w:space="0" w:color="auto"/>
-        </w:tblBorders>
-        <w:tblCellMar>
-          <w:top w:w="15" w:type="dxa"/>
-          <w:left w:w="15" w:type="dxa"/>
-          <w:bottom w:w="15" w:type="dxa"/>
-          <w:right w:w="15" w:type="dxa"/>
-        </w:tblCellMar>
-        <w:tblLook w:val="04A0" w:firstRow="1" w:lastRow="0" w:firstColumn="1" w:lastColumn="0" w:noHBand="0" w:noVBand="1"/>
-      </w:tblPr>
-      <w:tblGrid>
-        <w:gridCol w:w="1359"/>
-        <w:gridCol w:w="2309"/>
-        <w:gridCol w:w="1108"/>
-        <w:gridCol w:w="4619"/>
-      </w:tblGrid>
-      <w:tr>
-        <w:trPr>
-          <w:tblCellSpacing w:w="15" w:type="dxa"/>
-        </w:trPr>
-        <w:tc>
-          <w:tcPr>
-            <w:tcW w:w="0" w:type="auto"/>
-            <w:vAlign w:val="center"/>
-            <w:hideMark/>
-          </w:tcPr>
-          <w:p>
-            <w:pPr>
-              <w:ind w:firstLine="0"/>
-              <w:jc w:val="both"/>
-              <w:rPr>
-                <w:b/>
-                <w:bCs/>
-              </w:rPr>
-            </w:pPr>
-            <w:r>
-              <w:rPr>
-                <w:b/>
-                <w:bCs/>
-              </w:rPr>
-              <w:t>Vai trò</w:t>
-            </w:r>
-          </w:p>
-        </w:tc>
-        <w:tc>
-          <w:tcPr>
-            <w:tcW w:w="0" w:type="auto"/>
-            <w:vAlign w:val="center"/>
-            <w:hideMark/>
-          </w:tcPr>
-          <w:p>
-            <w:pPr>
-              <w:ind w:firstLine="0"/>
-              <w:jc w:val="both"/>
-              <w:rPr>
-                <w:b/>
-                <w:bCs/>
-              </w:rPr>
-            </w:pPr>
-            <w:r>
-              <w:rPr>
-                <w:b/>
-                <w:bCs/>
-              </w:rPr>
-              <w:t>Tên đăng nhập / SĐT</w:t>
-            </w:r>
-          </w:p>
-        </w:tc>
-        <w:tc>
-          <w:tcPr>
-            <w:tcW w:w="0" w:type="auto"/>
-            <w:vAlign w:val="center"/>
-            <w:hideMark/>
-          </w:tcPr>
-          <w:p>
-            <w:pPr>
-              <w:ind w:firstLine="0"/>
-              <w:jc w:val="both"/>
-              <w:rPr>
-                <w:b/>
-                <w:bCs/>
-              </w:rPr>
-            </w:pPr>
-            <w:r>
-              <w:rPr>
-                <w:b/>
-                <w:bCs/>
-              </w:rPr>
-              <w:t>Mật khẩu</w:t>
-            </w:r>
-          </w:p>
-        </w:tc>
-        <w:tc>
-          <w:tcPr>
-            <w:tcW w:w="0" w:type="auto"/>
-            <w:vAlign w:val="center"/>
-            <w:hideMark/>
-          </w:tcPr>
-          <w:p>
-            <w:pPr>
-              <w:ind w:firstLine="0"/>
-              <w:jc w:val="both"/>
-              <w:rPr>
-                <w:b/>
-                <w:bCs/>
-              </w:rPr>
-            </w:pPr>
-            <w:r>
-              <w:rPr>
-                <w:b/>
-                <w:bCs/>
-              </w:rPr>
-              <w:t>Chức năng chính</w:t>
-            </w:r>
-          </w:p>
-        </w:tc>
-      </w:tr>
-      <w:tr>
-        <w:trPr>
-          <w:tblCellSpacing w:w="15" w:type="dxa"/>
-        </w:trPr>
-        <w:tc>
-          <w:tcPr>
-            <w:tcW w:w="0" w:type="auto"/>
-            <w:vAlign w:val="center"/>
-            <w:hideMark/>
-          </w:tcPr>
-          <w:p>
-            <w:pPr>
-              <w:ind w:firstLine="0"/>
-              <w:jc w:val="both"/>
-            </w:pPr>
-            <w:r>
-              <w:rPr>
-                <w:b/>
-                <w:bCs/>
-              </w:rPr>
-              <w:t>Lễ tân</w:t>
-            </w:r>
-          </w:p>
-        </w:tc>
-        <w:tc>
-          <w:tcPr>
-            <w:tcW w:w="0" w:type="auto"/>
-            <w:vAlign w:val="center"/>
-            <w:hideMark/>
-          </w:tcPr>
-          <w:p>
-            <w:pPr>
-              <w:ind w:firstLine="0"/>
-              <w:jc w:val="both"/>
-            </w:pPr>
-            <w:r>
-              <w:t>letan</w:t>
-            </w:r>
-          </w:p>
-        </w:tc>
-        <w:tc>
-          <w:tcPr>
-            <w:tcW w:w="0" w:type="auto"/>
-            <w:vAlign w:val="center"/>
-            <w:hideMark/>
-          </w:tcPr>
-          <w:p>
-            <w:pPr>
-              <w:ind w:firstLine="0"/>
-              <w:jc w:val="both"/>
-            </w:pPr>
-            <w:r>
-              <w:t>123</w:t>
-            </w:r>
-          </w:p>
-        </w:tc>
-        <w:tc>
-          <w:tcPr>
-            <w:tcW w:w="0" w:type="auto"/>
-            <w:vAlign w:val="center"/>
-            <w:hideMark/>
-          </w:tcPr>
-          <w:p>
-            <w:pPr>
-              <w:ind w:firstLine="0"/>
-              <w:jc w:val="both"/>
-            </w:pPr>
-            <w:r>
-              <w:t>Quản lý phòng, Check-in/out, Xử lý đặt phòng.</w:t>
-            </w:r>
-          </w:p>
-        </w:tc>
-      </w:tr>
-      <w:tr>
-        <w:trPr>
-          <w:tblCellSpacing w:w="15" w:type="dxa"/>
-        </w:trPr>
-        <w:tc>
-          <w:tcPr>
-            <w:tcW w:w="0" w:type="auto"/>
-            <w:vAlign w:val="center"/>
-            <w:hideMark/>
-          </w:tcPr>
-          <w:p>
-            <w:pPr>
-              <w:ind w:firstLine="0"/>
-              <w:jc w:val="both"/>
-            </w:pPr>
-            <w:r>
-              <w:rPr>
-                <w:b/>
-                <w:bCs/>
-              </w:rPr>
-              <w:t>Quản lý</w:t>
-            </w:r>
-          </w:p>
-        </w:tc>
-        <w:tc>
-          <w:tcPr>
-            <w:tcW w:w="0" w:type="auto"/>
-            <w:vAlign w:val="center"/>
-            <w:hideMark/>
-          </w:tcPr>
-          <w:p>
-            <w:pPr>
-              <w:ind w:firstLine="0"/>
-              <w:jc w:val="both"/>
-            </w:pPr>
-            <w:r>
-              <w:t>admin</w:t>
-            </w:r>
-          </w:p>
-        </w:tc>
-        <w:tc>
-          <w:tcPr>
-            <w:tcW w:w="0" w:type="auto"/>
-            <w:vAlign w:val="center"/>
-            <w:hideMark/>
-          </w:tcPr>
-          <w:p>
-            <w:pPr>
-              <w:ind w:firstLine="0"/>
-              <w:jc w:val="both"/>
-            </w:pPr>
-            <w:r>
-              <w:t>admin</w:t>
-            </w:r>
-          </w:p>
-        </w:tc>
-        <w:tc>
-          <w:tcPr>
-            <w:tcW w:w="0" w:type="auto"/>
-            <w:vAlign w:val="center"/>
-            <w:hideMark/>
-          </w:tcPr>
-          <w:p>
-            <w:pPr>
-              <w:ind w:firstLine="0"/>
-              <w:jc w:val="both"/>
-            </w:pPr>
-            <w:r>
-              <w:t>Xem báo cáo doanh thu, Cấu hình giá &amp; Dịch vụ.</w:t>
-            </w:r>
-          </w:p>
-        </w:tc>
-      </w:tr>
-      <w:tr>
-        <w:trPr>
-          <w:tblCellSpacing w:w="15" w:type="dxa"/>
-        </w:trPr>
-        <w:tc>
-          <w:tcPr>
-            <w:tcW w:w="0" w:type="auto"/>
-            <w:vAlign w:val="center"/>
-            <w:hideMark/>
-          </w:tcPr>
-          <w:p>
-            <w:pPr>
-              <w:ind w:firstLine="0"/>
-              <w:jc w:val="both"/>
-            </w:pPr>
-            <w:r>
-              <w:rPr>
-                <w:b/>
-                <w:bCs/>
-              </w:rPr>
-              <w:t>Khách hàng</w:t>
-            </w:r>
-          </w:p>
-        </w:tc>
-        <w:tc>
-          <w:tcPr>
-            <w:tcW w:w="0" w:type="auto"/>
-            <w:vAlign w:val="center"/>
-            <w:hideMark/>
-          </w:tcPr>
-          <w:p>
-            <w:pPr>
-              <w:ind w:firstLine="0"/>
-              <w:jc w:val="both"/>
-            </w:pPr>
-            <w:r>
-              <w:t>0912345678</w:t>
-            </w:r>
-          </w:p>
-        </w:tc>
-        <w:tc>
-          <w:tcPr>
-            <w:tcW w:w="0" w:type="auto"/>
-            <w:vAlign w:val="center"/>
-            <w:hideMark/>
-          </w:tcPr>
-          <w:p>
-            <w:pPr>
-              <w:ind w:firstLine="0"/>
-              <w:jc w:val="both"/>
-            </w:pPr>
-            <w:r>
-              <w:t>123</w:t>
-            </w:r>
-          </w:p>
-        </w:tc>
-        <w:tc>
-          <w:tcPr>
-            <w:tcW w:w="0" w:type="auto"/>
-            <w:vAlign w:val="center"/>
-            <w:hideMark/>
-          </w:tcPr>
-          <w:p>
-            <w:pPr>
-              <w:ind w:firstLine="0"/>
-              <w:jc w:val="both"/>
-            </w:pPr>
-            <w:r>
-              <w:t>Đặt phòng online, Gọi dịch vụ, Xem lịch sử.</w:t>
-            </w:r>
-          </w:p>
-        </w:tc>
-      </w:tr>
-    </w:tbl>
-    <w:p>
-      <w:pPr>
-        <w:jc w:val="both"/>
-      </w:pPr>
-      <w:r>
+        <w:t>Cơ chế hoạt động</w:t>
+      </w:r>
+      <w:r>
+        <w:t>: Single Page Application (SPA) mô phỏng trải nghiệm App điện thoại cho Khách/Quản lý và phần mềm Desktop cho Lễ tân.</w:t>
+      </w:r>
+    </w:p>
+    <w:p>
+      <w:pPr>
+        <w:jc w:val="both"/>
         <w:rPr>
           <w:b/>
           <w:bCs/>
         </w:rPr>
-        <w:t>Mẹo:</w:t>
-      </w:r>
-      <w:r>
-        <w:t xml:space="preserve"> </w:t>
-      </w:r>
-      <w:r>
-        <w:t>M</w:t>
-      </w:r>
-      <w:r>
-        <w:t xml:space="preserve">ở ứng dụng trên </w:t>
-      </w:r>
+      </w:pPr>
       <w:r>
         <w:rPr>
           <w:b/>
           <w:bCs/>
         </w:rPr>
-        <w:t>2 Tab trình duyệt (hoặc 2 cửa sổ) khác nhau</w:t>
-      </w:r>
-      <w:r>
-        <w:t>. Một Tab đăng nhập Lễ tân, một Tab đăng nhập Khách hàng.</w:t>
-      </w:r>
-    </w:p>
-    <w:p>
-      <w:pPr>
-        <w:jc w:val="both"/>
+        <w:t>2. Thông Tin Đăng Nhập (Tài khoản Test)</w:t>
+      </w:r>
+    </w:p>
+    <w:p>
+      <w:pPr>
+        <w:jc w:val="both"/>
+      </w:pPr>
+      <w:r>
+        <w:t>Hệ thống có sẵn các tài khoản mẫu:</w:t>
+      </w:r>
+    </w:p>
+    <w:p>
+      <w:pPr>
+        <w:jc w:val="both"/>
+      </w:pPr>
+      <w:r>
+        <w:t>| Vai trò | Tên đăng nhập / SĐT | Mật khẩu | Giao diện | Quyền hạn chính |</w:t>
+      </w:r>
+    </w:p>
+    <w:p>
+      <w:pPr>
+        <w:jc w:val="both"/>
+      </w:pPr>
+      <w:r>
+        <w:t xml:space="preserve">| Lễ tân | letan | 123 | Desktop (PC) | Quản lý sơ đồ phòng, Check-in/out, Xử lý đặt phòng. | </w:t>
+      </w:r>
+    </w:p>
+    <w:p>
+      <w:pPr>
+        <w:jc w:val="both"/>
+      </w:pPr>
+      <w:r>
+        <w:t>| Quản lý | admin | admin | Mobile | Xem báo cáo, Cấu hình giá, Quản lý</w:t>
+      </w:r>
+      <w:r>
+        <w:t xml:space="preserve"> </w:t>
+      </w:r>
+      <w:r>
+        <w:t xml:space="preserve">phòng. | </w:t>
+      </w:r>
+    </w:p>
+    <w:p>
+      <w:pPr>
+        <w:jc w:val="both"/>
+      </w:pPr>
+      <w:r>
+        <w:t>| Khách hàng | 0912345678 | 123 | Mobile App | Đặt phòng online, Gọi dịch vụ, Xem lịch sử giao dịch. |</w:t>
+      </w:r>
+    </w:p>
+    <w:p>
+      <w:pPr>
+        <w:jc w:val="both"/>
+      </w:pPr>
+      <w:r>
         <w:rPr>
           <w:b/>
           <w:bCs/>
         </w:rPr>
-      </w:pPr>
-      <w:r>
+        <w:t>Lưu ý</w:t>
+      </w:r>
+      <w:r>
+        <w:t>: Để kiểm thử tính năng đồng bộ (Real-time), hãy mở ứng dụng trên 2 Tab trình duyệt (hoặc 2 cửa sổ) khác nhau. Một Tab đăng nhập Lễ tân, một Tab đăng nhập Khách hàng.</w:t>
+      </w:r>
+    </w:p>
+    <w:p>
+      <w:pPr>
+        <w:jc w:val="both"/>
         <w:rPr>
           <w:b/>
           <w:bCs/>
         </w:rPr>
-        <w:t xml:space="preserve">2. Giải Thích Workflow </w:t>
-      </w:r>
-    </w:p>
-    <w:p>
-      <w:pPr>
-        <w:jc w:val="both"/>
+      </w:pPr>
+      <w:r>
         <w:rPr>
           <w:b/>
           <w:bCs/>
         </w:rPr>
-      </w:pPr>
-      <w:r>
-        <w:rPr>
-          <w:b/>
-          <w:bCs/>
-        </w:rPr>
-        <w:t>Giai đoạn 1: Đặt phòng (Booking)</w:t>
-      </w:r>
-    </w:p>
-    <w:p>
-      <w:pPr>
-        <w:numPr>
-          <w:ilvl w:val="0"/>
-          <w:numId w:val="1"/>
-        </w:numPr>
-        <w:tabs>
-          <w:tab w:val="num" w:pos="720"/>
-        </w:tabs>
-        <w:jc w:val="both"/>
-      </w:pPr>
-      <w:r>
-        <w:rPr>
-          <w:b/>
-          <w:bCs/>
-        </w:rPr>
-        <w:t>Khách hàng</w:t>
-      </w:r>
-      <w:r>
-        <w:t xml:space="preserve"> (trên điện thoại/Tab 1) đăng nhập và chọn "Đặt phòng".</w:t>
-      </w:r>
-    </w:p>
-    <w:p>
-      <w:pPr>
-        <w:numPr>
-          <w:ilvl w:val="0"/>
-          <w:numId w:val="1"/>
-        </w:numPr>
-        <w:tabs>
-          <w:tab w:val="num" w:pos="720"/>
-        </w:tabs>
-        <w:jc w:val="both"/>
-      </w:pPr>
-      <w:r>
-        <w:t>Khách điền thông tin và bấm "Gửi yêu cầu".</w:t>
-      </w:r>
-    </w:p>
-    <w:p>
-      <w:pPr>
-        <w:numPr>
-          <w:ilvl w:val="0"/>
-          <w:numId w:val="1"/>
-        </w:numPr>
-        <w:tabs>
-          <w:tab w:val="num" w:pos="720"/>
-        </w:tabs>
-        <w:jc w:val="both"/>
-      </w:pPr>
-      <w:r>
-        <w:t xml:space="preserve">Ngay lập tức, màn hình </w:t>
-      </w:r>
-      <w:r>
-        <w:rPr>
-          <w:b/>
-          <w:bCs/>
-        </w:rPr>
-        <w:t>Lễ tân</w:t>
-      </w:r>
-      <w:r>
-        <w:t xml:space="preserve"> (trên máy tính/Tab 2) sẽ hiện chấm đỏ thông báo tại mục "Đặt trước".</w:t>
-      </w:r>
-    </w:p>
-    <w:p>
-      <w:pPr>
-        <w:jc w:val="both"/>
-        <w:rPr>
-          <w:b/>
-          <w:bCs/>
-        </w:rPr>
-      </w:pPr>
-      <w:r>
-        <w:rPr>
-          <w:b/>
-          <w:bCs/>
-        </w:rPr>
-        <w:t>Giai đoạn 2: Nhận phòng (Check-in)</w:t>
-      </w:r>
-    </w:p>
-    <w:p>
-      <w:pPr>
-        <w:numPr>
-          <w:ilvl w:val="0"/>
-          <w:numId w:val="2"/>
-        </w:numPr>
-        <w:tabs>
-          <w:tab w:val="num" w:pos="720"/>
-        </w:tabs>
-        <w:jc w:val="both"/>
-      </w:pPr>
-      <w:r>
-        <w:rPr>
-          <w:b/>
-          <w:bCs/>
-        </w:rPr>
-        <w:t>Lễ tân</w:t>
-      </w:r>
-      <w:r>
-        <w:t xml:space="preserve"> vào tab "Đặt trước", thấy yêu cầu của khách.</w:t>
-      </w:r>
-    </w:p>
-    <w:p>
-      <w:pPr>
-        <w:numPr>
-          <w:ilvl w:val="0"/>
-          <w:numId w:val="2"/>
-        </w:numPr>
-        <w:tabs>
-          <w:tab w:val="num" w:pos="720"/>
-        </w:tabs>
-        <w:jc w:val="both"/>
-      </w:pPr>
-      <w:r>
-        <w:t xml:space="preserve">Lễ tân bấm nút </w:t>
-      </w:r>
-      <w:r>
-        <w:rPr>
-          <w:b/>
-          <w:bCs/>
-        </w:rPr>
-        <w:t>"Nhận phòng"</w:t>
-      </w:r>
-      <w:r>
-        <w:t xml:space="preserve"> trên đơn đặt.</w:t>
-      </w:r>
-    </w:p>
-    <w:p>
-      <w:pPr>
-        <w:numPr>
-          <w:ilvl w:val="0"/>
-          <w:numId w:val="2"/>
-        </w:numPr>
-        <w:tabs>
-          <w:tab w:val="num" w:pos="720"/>
-        </w:tabs>
-        <w:jc w:val="both"/>
-      </w:pPr>
-      <w:r>
-        <w:t>Hệ thống chuyển Lễ tân về "Sơ đồ phòng" và yêu cầu chọn một phòng trống.</w:t>
-      </w:r>
-    </w:p>
-    <w:p>
-      <w:pPr>
-        <w:numPr>
-          <w:ilvl w:val="0"/>
-          <w:numId w:val="2"/>
-        </w:numPr>
-        <w:tabs>
-          <w:tab w:val="num" w:pos="720"/>
-        </w:tabs>
-        <w:jc w:val="both"/>
-      </w:pPr>
-      <w:r>
-        <w:t>Lễ tân chọn phòng (ví dụ: 102). Form Check-in hiện ra với thông tin khách đã được điền sẵn.</w:t>
-      </w:r>
-    </w:p>
-    <w:p>
-      <w:pPr>
-        <w:numPr>
-          <w:ilvl w:val="0"/>
-          <w:numId w:val="2"/>
-        </w:numPr>
-        <w:tabs>
-          <w:tab w:val="num" w:pos="720"/>
-        </w:tabs>
-        <w:jc w:val="both"/>
-      </w:pPr>
-      <w:r>
-        <w:t>Lễ tân xác nhận. Phòng chuyển sang màu đỏ (</w:t>
-      </w:r>
-      <w:r>
-        <w:rPr>
-          <w:b/>
-          <w:bCs/>
-        </w:rPr>
-        <w:t>Có khách</w:t>
-      </w:r>
-      <w:r>
-        <w:t>).</w:t>
-      </w:r>
-    </w:p>
-    <w:p>
-      <w:pPr>
-        <w:jc w:val="both"/>
-        <w:rPr>
-          <w:b/>
-          <w:bCs/>
-        </w:rPr>
-      </w:pPr>
-      <w:r>
-        <w:rPr>
-          <w:b/>
-          <w:bCs/>
-        </w:rPr>
-        <w:t>Giai đoạn 3: Lưu trú &amp; Dịch vụ (In-stay)</w:t>
-      </w:r>
-    </w:p>
-    <w:p>
-      <w:pPr>
-        <w:numPr>
-          <w:ilvl w:val="0"/>
-          <w:numId w:val="3"/>
-        </w:numPr>
-        <w:tabs>
-          <w:tab w:val="num" w:pos="720"/>
-        </w:tabs>
-        <w:jc w:val="both"/>
-      </w:pPr>
-      <w:r>
-        <w:t xml:space="preserve">Ngay sau khi Lễ tân check-in, màn hình của </w:t>
-      </w:r>
-      <w:r>
-        <w:rPr>
-          <w:b/>
-          <w:bCs/>
-        </w:rPr>
-        <w:t>Khách hàng</w:t>
-      </w:r>
-      <w:r>
-        <w:t xml:space="preserve"> tự động đổi giao diện từ "Chờ xếp phòng" sang "Bảng điều khiển phòng 102".</w:t>
-      </w:r>
-    </w:p>
-    <w:p>
-      <w:pPr>
-        <w:numPr>
-          <w:ilvl w:val="0"/>
-          <w:numId w:val="3"/>
-        </w:numPr>
-        <w:tabs>
-          <w:tab w:val="num" w:pos="720"/>
-        </w:tabs>
-        <w:jc w:val="both"/>
-      </w:pPr>
-      <w:r>
-        <w:rPr>
-          <w:b/>
-          <w:bCs/>
-        </w:rPr>
-        <w:lastRenderedPageBreak/>
-        <w:t>Khách hàng</w:t>
-      </w:r>
-      <w:r>
-        <w:t xml:space="preserve"> bấm gọi món (ví dụ: Nước suối).</w:t>
-      </w:r>
-    </w:p>
-    <w:p>
-      <w:pPr>
-        <w:numPr>
-          <w:ilvl w:val="0"/>
-          <w:numId w:val="3"/>
-        </w:numPr>
-        <w:tabs>
-          <w:tab w:val="num" w:pos="720"/>
-        </w:tabs>
-        <w:jc w:val="both"/>
-      </w:pPr>
-      <w:r>
-        <w:t xml:space="preserve">Hóa đơn trên máy </w:t>
-      </w:r>
-      <w:r>
-        <w:rPr>
-          <w:b/>
-          <w:bCs/>
-        </w:rPr>
-        <w:t>Lễ tân</w:t>
-      </w:r>
-      <w:r>
-        <w:t xml:space="preserve"> tự động cập nhật thêm tiền nước suối.</w:t>
-      </w:r>
-    </w:p>
-    <w:p>
-      <w:pPr>
-        <w:jc w:val="both"/>
-        <w:rPr>
-          <w:b/>
-          <w:bCs/>
-        </w:rPr>
-      </w:pPr>
-      <w:r>
-        <w:rPr>
-          <w:b/>
-          <w:bCs/>
-        </w:rPr>
-        <w:t>Giai đoạn 4: Trả phòng &amp; Dọn dẹp (Check-out)</w:t>
-      </w:r>
-    </w:p>
-    <w:p>
-      <w:pPr>
-        <w:numPr>
-          <w:ilvl w:val="0"/>
-          <w:numId w:val="4"/>
-        </w:numPr>
-        <w:tabs>
-          <w:tab w:val="num" w:pos="720"/>
-        </w:tabs>
-        <w:jc w:val="both"/>
-      </w:pPr>
-      <w:r>
-        <w:t>Khách yêu cầu trả phòng.</w:t>
-      </w:r>
-    </w:p>
-    <w:p>
-      <w:pPr>
-        <w:numPr>
-          <w:ilvl w:val="0"/>
-          <w:numId w:val="4"/>
-        </w:numPr>
-        <w:tabs>
-          <w:tab w:val="num" w:pos="720"/>
-        </w:tabs>
-        <w:jc w:val="both"/>
-      </w:pPr>
-      <w:r>
-        <w:rPr>
-          <w:b/>
-          <w:bCs/>
-        </w:rPr>
-        <w:t>Lễ tân</w:t>
-      </w:r>
-      <w:r>
-        <w:t xml:space="preserve"> bấm vào phòng 102 -&gt; Chọn "Thanh toán &amp; Trả phòng".</w:t>
-      </w:r>
-    </w:p>
-    <w:p>
-      <w:pPr>
-        <w:numPr>
-          <w:ilvl w:val="0"/>
-          <w:numId w:val="4"/>
-        </w:numPr>
-        <w:tabs>
-          <w:tab w:val="num" w:pos="720"/>
-        </w:tabs>
-        <w:jc w:val="both"/>
-      </w:pPr>
-      <w:r>
-        <w:t>Giao dịch được lưu lại. Phòng 102 chuyển sang màu vàng (</w:t>
-      </w:r>
-      <w:r>
-        <w:rPr>
-          <w:b/>
-          <w:bCs/>
-        </w:rPr>
-        <w:t>Dọn dẹp</w:t>
-      </w:r>
-      <w:r>
-        <w:t>).</w:t>
-      </w:r>
-    </w:p>
-    <w:p>
-      <w:pPr>
-        <w:numPr>
-          <w:ilvl w:val="0"/>
-          <w:numId w:val="4"/>
-        </w:numPr>
-        <w:tabs>
-          <w:tab w:val="num" w:pos="720"/>
-        </w:tabs>
-        <w:jc w:val="both"/>
-      </w:pPr>
-      <w:r>
-        <w:t xml:space="preserve">Tạp vụ (hoặc Lễ tân) bấm nút </w:t>
-      </w:r>
-      <w:r>
-        <w:rPr>
-          <w:b/>
-          <w:bCs/>
-        </w:rPr>
-        <w:t>"DỌN XONG"</w:t>
-      </w:r>
-      <w:r>
-        <w:t xml:space="preserve"> trên thẻ phòng.</w:t>
-      </w:r>
-    </w:p>
-    <w:p>
-      <w:pPr>
-        <w:numPr>
-          <w:ilvl w:val="0"/>
-          <w:numId w:val="4"/>
-        </w:numPr>
-        <w:tabs>
-          <w:tab w:val="num" w:pos="720"/>
-        </w:tabs>
-        <w:jc w:val="both"/>
-      </w:pPr>
-      <w:r>
-        <w:t>Phòng trở về màu xanh (</w:t>
-      </w:r>
-      <w:r>
-        <w:rPr>
-          <w:b/>
-          <w:bCs/>
-        </w:rPr>
-        <w:t>Trống</w:t>
-      </w:r>
-      <w:r>
-        <w:t>), sẵn sàng đón khách mới.</w:t>
-      </w:r>
-    </w:p>
-    <w:p>
-      <w:pPr>
-        <w:jc w:val="both"/>
-        <w:rPr>
-          <w:b/>
-          <w:bCs/>
-        </w:rPr>
-      </w:pPr>
-      <w:r>
-        <w:rPr>
-          <w:b/>
-          <w:bCs/>
-        </w:rPr>
-        <w:t>3. Hướng Dẫn Theo Vai Trò</w:t>
+        <w:t>3. Hướng Dẫn Chi Tiết Theo Vai Trò</w:t>
       </w:r>
     </w:p>
     <w:p>
@@ -901,468 +179,704 @@
       <w:pPr>
         <w:numPr>
           <w:ilvl w:val="0"/>
-          <w:numId w:val="5"/>
+          <w:numId w:val="12"/>
         </w:numPr>
         <w:tabs>
+          <w:tab w:val="clear" w:pos="1080"/>
           <w:tab w:val="num" w:pos="720"/>
         </w:tabs>
         <w:jc w:val="both"/>
       </w:pPr>
       <w:r>
+        <w:t>Sơ đồ phòng (Tab Rack):</w:t>
+      </w:r>
+    </w:p>
+    <w:p>
+      <w:pPr>
+        <w:numPr>
+          <w:ilvl w:val="1"/>
+          <w:numId w:val="12"/>
+        </w:numPr>
+        <w:tabs>
+          <w:tab w:val="clear" w:pos="1800"/>
+          <w:tab w:val="num" w:pos="1440"/>
+        </w:tabs>
+        <w:jc w:val="both"/>
+      </w:pPr>
+      <w:r>
+        <w:t xml:space="preserve">Màu sắc trạng thái: </w:t>
+      </w:r>
+      <w:r>
+        <w:rPr>
+          <w:rFonts w:ascii="Segoe UI Emoji" w:hAnsi="Segoe UI Emoji" w:cs="Segoe UI Emoji"/>
+        </w:rPr>
+        <w:t>🟢</w:t>
+      </w:r>
+      <w:r>
+        <w:t xml:space="preserve"> Trống (Sẵn sàng) | </w:t>
+      </w:r>
+      <w:r>
+        <w:rPr>
+          <w:rFonts w:ascii="Segoe UI Emoji" w:hAnsi="Segoe UI Emoji" w:cs="Segoe UI Emoji"/>
+        </w:rPr>
+        <w:t>🔴</w:t>
+      </w:r>
+      <w:r>
+        <w:t xml:space="preserve"> Có khách (Đang ở) | </w:t>
+      </w:r>
+      <w:r>
+        <w:rPr>
+          <w:rFonts w:ascii="Segoe UI Emoji" w:hAnsi="Segoe UI Emoji" w:cs="Segoe UI Emoji"/>
+        </w:rPr>
+        <w:t>🟡</w:t>
+      </w:r>
+      <w:r>
+        <w:t xml:space="preserve"> Dọn dẹp (Chờ vệ sinh).</w:t>
+      </w:r>
+    </w:p>
+    <w:p>
+      <w:pPr>
+        <w:numPr>
+          <w:ilvl w:val="1"/>
+          <w:numId w:val="12"/>
+        </w:numPr>
+        <w:tabs>
+          <w:tab w:val="clear" w:pos="1800"/>
+          <w:tab w:val="num" w:pos="1440"/>
+        </w:tabs>
+        <w:jc w:val="both"/>
+      </w:pPr>
+      <w:r>
+        <w:t>Thao tác:</w:t>
+      </w:r>
+    </w:p>
+    <w:p>
+      <w:pPr>
+        <w:numPr>
+          <w:ilvl w:val="2"/>
+          <w:numId w:val="12"/>
+        </w:numPr>
+        <w:tabs>
+          <w:tab w:val="clear" w:pos="2520"/>
+          <w:tab w:val="num" w:pos="2160"/>
+        </w:tabs>
+        <w:jc w:val="both"/>
+      </w:pPr>
+      <w:r>
+        <w:t xml:space="preserve">Click vào phòng </w:t>
+      </w:r>
+      <w:r>
+        <w:rPr>
+          <w:rFonts w:ascii="Segoe UI Emoji" w:hAnsi="Segoe UI Emoji" w:cs="Segoe UI Emoji"/>
+        </w:rPr>
+        <w:t>🟢</w:t>
+      </w:r>
+      <w:r>
+        <w:t>: Mở form Nhận phòng (Check-in).</w:t>
+      </w:r>
+    </w:p>
+    <w:p>
+      <w:pPr>
+        <w:numPr>
+          <w:ilvl w:val="2"/>
+          <w:numId w:val="12"/>
+        </w:numPr>
+        <w:tabs>
+          <w:tab w:val="clear" w:pos="2520"/>
+          <w:tab w:val="num" w:pos="2160"/>
+        </w:tabs>
+        <w:jc w:val="both"/>
+      </w:pPr>
+      <w:r>
+        <w:t xml:space="preserve">Click vào phòng </w:t>
+      </w:r>
+      <w:r>
+        <w:rPr>
+          <w:rFonts w:ascii="Segoe UI Emoji" w:hAnsi="Segoe UI Emoji" w:cs="Segoe UI Emoji"/>
+        </w:rPr>
+        <w:t>🔴</w:t>
+      </w:r>
+      <w:r>
+        <w:t>: Mở form Thanh toán (Check-out).</w:t>
+      </w:r>
+    </w:p>
+    <w:p>
+      <w:pPr>
+        <w:numPr>
+          <w:ilvl w:val="2"/>
+          <w:numId w:val="12"/>
+        </w:numPr>
+        <w:tabs>
+          <w:tab w:val="clear" w:pos="2520"/>
+          <w:tab w:val="num" w:pos="2160"/>
+        </w:tabs>
+        <w:jc w:val="both"/>
+      </w:pPr>
+      <w:r>
+        <w:t xml:space="preserve">Click vào nút "DỌN XONG" trên phòng </w:t>
+      </w:r>
+      <w:r>
+        <w:rPr>
+          <w:rFonts w:ascii="Segoe UI Emoji" w:hAnsi="Segoe UI Emoji" w:cs="Segoe UI Emoji"/>
+        </w:rPr>
+        <w:t>🟡</w:t>
+      </w:r>
+      <w:r>
+        <w:t>: Đổi trạng thái về Trống.</w:t>
+      </w:r>
+    </w:p>
+    <w:p>
+      <w:pPr>
+        <w:numPr>
+          <w:ilvl w:val="0"/>
+          <w:numId w:val="12"/>
+        </w:numPr>
+        <w:tabs>
+          <w:tab w:val="clear" w:pos="1080"/>
+          <w:tab w:val="num" w:pos="720"/>
+        </w:tabs>
+        <w:jc w:val="both"/>
+      </w:pPr>
+      <w:r>
+        <w:t>Quản lý Đặt phòng (Tab Bookings):</w:t>
+      </w:r>
+    </w:p>
+    <w:p>
+      <w:pPr>
+        <w:numPr>
+          <w:ilvl w:val="1"/>
+          <w:numId w:val="12"/>
+        </w:numPr>
+        <w:tabs>
+          <w:tab w:val="clear" w:pos="1800"/>
+          <w:tab w:val="num" w:pos="1440"/>
+        </w:tabs>
+        <w:jc w:val="both"/>
+      </w:pPr>
+      <w:r>
+        <w:t>Nhận thông báo (Badge đỏ) khi có khách đặt online.</w:t>
+      </w:r>
+    </w:p>
+    <w:p>
+      <w:pPr>
+        <w:numPr>
+          <w:ilvl w:val="1"/>
+          <w:numId w:val="12"/>
+        </w:numPr>
+        <w:tabs>
+          <w:tab w:val="clear" w:pos="1800"/>
+          <w:tab w:val="num" w:pos="1440"/>
+        </w:tabs>
+        <w:jc w:val="both"/>
+      </w:pPr>
+      <w:r>
+        <w:t>Bấm nút "Nhận phòng" trên đơn đặt -&gt; Hệ thống chuyển về sơ đồ để bạn chọn phòng trống -&gt; Tự động điền thông tin khách.</w:t>
+      </w:r>
+    </w:p>
+    <w:p>
+      <w:pPr>
+        <w:numPr>
+          <w:ilvl w:val="0"/>
+          <w:numId w:val="12"/>
+        </w:numPr>
+        <w:tabs>
+          <w:tab w:val="clear" w:pos="1080"/>
+          <w:tab w:val="num" w:pos="720"/>
+        </w:tabs>
+        <w:jc w:val="both"/>
+      </w:pPr>
+      <w:r>
+        <w:t>Khách lưu trú (Tab Guests): Xem danh sách khách đang ở hiện tại, tra cứu nhanh số phòng và số tiền tạm tính.</w:t>
+      </w:r>
+    </w:p>
+    <w:p>
+      <w:pPr>
+        <w:jc w:val="both"/>
+      </w:pPr>
+      <w:r>
+        <w:lastRenderedPageBreak/>
+        <w:t>B. Dành cho Khách Hàng (Guest App)</w:t>
+      </w:r>
+    </w:p>
+    <w:p>
+      <w:pPr>
+        <w:numPr>
+          <w:ilvl w:val="0"/>
+          <w:numId w:val="13"/>
+        </w:numPr>
+        <w:tabs>
+          <w:tab w:val="clear" w:pos="1080"/>
+          <w:tab w:val="num" w:pos="720"/>
+        </w:tabs>
+        <w:jc w:val="both"/>
+      </w:pPr>
+      <w:r>
+        <w:t>Đăng ký/Đăng nhập: Bắt buộc dùng Số điện thoại để hệ thống định danh.</w:t>
+      </w:r>
+    </w:p>
+    <w:p>
+      <w:pPr>
+        <w:numPr>
+          <w:ilvl w:val="0"/>
+          <w:numId w:val="13"/>
+        </w:numPr>
+        <w:tabs>
+          <w:tab w:val="clear" w:pos="1080"/>
+          <w:tab w:val="num" w:pos="720"/>
+        </w:tabs>
+        <w:jc w:val="both"/>
+      </w:pPr>
+      <w:r>
+        <w:t>Tab Trang chủ:</w:t>
+      </w:r>
+    </w:p>
+    <w:p>
+      <w:pPr>
+        <w:numPr>
+          <w:ilvl w:val="1"/>
+          <w:numId w:val="13"/>
+        </w:numPr>
+        <w:tabs>
+          <w:tab w:val="clear" w:pos="1800"/>
+          <w:tab w:val="num" w:pos="1440"/>
+        </w:tabs>
+        <w:jc w:val="both"/>
+      </w:pPr>
+      <w:r>
+        <w:t>Trạng thái chưa có phòng: Hiển thị nút "Đặt phòng ngay".</w:t>
+      </w:r>
+    </w:p>
+    <w:p>
+      <w:pPr>
+        <w:numPr>
+          <w:ilvl w:val="1"/>
+          <w:numId w:val="13"/>
+        </w:numPr>
+        <w:tabs>
+          <w:tab w:val="clear" w:pos="1800"/>
+          <w:tab w:val="num" w:pos="1440"/>
+        </w:tabs>
+        <w:jc w:val="both"/>
+      </w:pPr>
+      <w:r>
+        <w:t>Trạng thái đang ở: Hiển thị "Bảng điều khiển phòng" (Room Dashboard) gồm:</w:t>
+      </w:r>
+    </w:p>
+    <w:p>
+      <w:pPr>
+        <w:numPr>
+          <w:ilvl w:val="2"/>
+          <w:numId w:val="13"/>
+        </w:numPr>
+        <w:tabs>
+          <w:tab w:val="clear" w:pos="2520"/>
+          <w:tab w:val="num" w:pos="2160"/>
+        </w:tabs>
+        <w:jc w:val="both"/>
+      </w:pPr>
+      <w:r>
+        <w:t>Tên khách, Số phòng.</w:t>
+      </w:r>
+    </w:p>
+    <w:p>
+      <w:pPr>
+        <w:numPr>
+          <w:ilvl w:val="2"/>
+          <w:numId w:val="13"/>
+        </w:numPr>
+        <w:tabs>
+          <w:tab w:val="clear" w:pos="2520"/>
+          <w:tab w:val="num" w:pos="2160"/>
+        </w:tabs>
+        <w:jc w:val="both"/>
+      </w:pPr>
+      <w:r>
+        <w:t>Hóa đơn tạm tính (Tiền phòng + Dịch vụ).</w:t>
+      </w:r>
+    </w:p>
+    <w:p>
+      <w:pPr>
+        <w:numPr>
+          <w:ilvl w:val="2"/>
+          <w:numId w:val="13"/>
+        </w:numPr>
+        <w:tabs>
+          <w:tab w:val="clear" w:pos="2520"/>
+          <w:tab w:val="num" w:pos="2160"/>
+        </w:tabs>
+        <w:jc w:val="both"/>
+      </w:pPr>
+      <w:r>
+        <w:t>Menu Dịch vụ: Gọi nước, mì, khăn... chỉ với 1 cú chạm.</w:t>
+      </w:r>
+    </w:p>
+    <w:p>
+      <w:pPr>
+        <w:numPr>
+          <w:ilvl w:val="2"/>
+          <w:numId w:val="13"/>
+        </w:numPr>
+        <w:tabs>
+          <w:tab w:val="clear" w:pos="2520"/>
+          <w:tab w:val="num" w:pos="2160"/>
+        </w:tabs>
+        <w:jc w:val="both"/>
+      </w:pPr>
+      <w:r>
+        <w:t>Nút "Yêu cầu trả phòng" gửi thông báo cho lễ tân.</w:t>
+      </w:r>
+    </w:p>
+    <w:p>
+      <w:pPr>
+        <w:numPr>
+          <w:ilvl w:val="0"/>
+          <w:numId w:val="13"/>
+        </w:numPr>
+        <w:tabs>
+          <w:tab w:val="clear" w:pos="1080"/>
+          <w:tab w:val="num" w:pos="720"/>
+        </w:tabs>
+        <w:jc w:val="both"/>
+      </w:pPr>
+      <w:r>
+        <w:t>Tab Đặt phòng: Xem ảnh phòng, giá giờ và gửi yêu cầu đặt trước.</w:t>
+      </w:r>
+    </w:p>
+    <w:p>
+      <w:pPr>
+        <w:numPr>
+          <w:ilvl w:val="0"/>
+          <w:numId w:val="13"/>
+        </w:numPr>
+        <w:tabs>
+          <w:tab w:val="clear" w:pos="1080"/>
+          <w:tab w:val="num" w:pos="720"/>
+        </w:tabs>
+        <w:jc w:val="both"/>
+      </w:pPr>
+      <w:r>
+        <w:t>Tab Tài khoản: Xem lại lịch sử các lần thuê trước đó.</w:t>
+      </w:r>
+    </w:p>
+    <w:p>
+      <w:pPr>
+        <w:jc w:val="both"/>
         <w:rPr>
           <w:b/>
           <w:bCs/>
         </w:rPr>
-        <w:t>Sơ đồ phòng (Tab Rack):</w:t>
-      </w:r>
-    </w:p>
-    <w:p>
-      <w:pPr>
-        <w:numPr>
-          <w:ilvl w:val="1"/>
-          <w:numId w:val="5"/>
-        </w:numPr>
-        <w:tabs>
-          <w:tab w:val="num" w:pos="1440"/>
-        </w:tabs>
-        <w:jc w:val="both"/>
       </w:pPr>
       <w:r>
         <w:rPr>
           <w:b/>
           <w:bCs/>
         </w:rPr>
-        <w:t>Màu xanh:</w:t>
-      </w:r>
-      <w:r>
-        <w:t xml:space="preserve"> Phòng trống. Click vào để Check-in khách lẻ (khách vãng lai).</w:t>
+        <w:t>C. Dành cho Quản Lý (Manager App)</w:t>
+      </w:r>
+    </w:p>
+    <w:p>
+      <w:pPr>
+        <w:numPr>
+          <w:ilvl w:val="0"/>
+          <w:numId w:val="14"/>
+        </w:numPr>
+        <w:tabs>
+          <w:tab w:val="clear" w:pos="1080"/>
+          <w:tab w:val="num" w:pos="720"/>
+        </w:tabs>
+        <w:jc w:val="both"/>
+      </w:pPr>
+      <w:r>
+        <w:t>Dashboard: Xem nhanh doanh thu trong ngày, tỉ lệ lấp đầy phòng, biểu đồ trạng thái phòng thời gian thực.</w:t>
+      </w:r>
+    </w:p>
+    <w:p>
+      <w:pPr>
+        <w:numPr>
+          <w:ilvl w:val="0"/>
+          <w:numId w:val="14"/>
+        </w:numPr>
+        <w:tabs>
+          <w:tab w:val="clear" w:pos="1080"/>
+          <w:tab w:val="num" w:pos="720"/>
+        </w:tabs>
+        <w:jc w:val="both"/>
+      </w:pPr>
+      <w:r>
+        <w:t>Quản lý Phòng (Rooms): Thêm phòng mới (ví dụ: xây thêm tầng), Xóa phòng cũ.</w:t>
+      </w:r>
+    </w:p>
+    <w:p>
+      <w:pPr>
+        <w:numPr>
+          <w:ilvl w:val="0"/>
+          <w:numId w:val="14"/>
+        </w:numPr>
+        <w:tabs>
+          <w:tab w:val="clear" w:pos="1080"/>
+          <w:tab w:val="num" w:pos="720"/>
+        </w:tabs>
+        <w:jc w:val="both"/>
+      </w:pPr>
+      <w:r>
+        <w:t>Báo cáo (Reports): Xem bảng kê chi tiết từng hóa đơn đã thanh toán để đối soát tiền nong.</w:t>
+      </w:r>
+    </w:p>
+    <w:p>
+      <w:pPr>
+        <w:numPr>
+          <w:ilvl w:val="0"/>
+          <w:numId w:val="14"/>
+        </w:numPr>
+        <w:tabs>
+          <w:tab w:val="clear" w:pos="1080"/>
+          <w:tab w:val="num" w:pos="720"/>
+        </w:tabs>
+        <w:jc w:val="both"/>
+      </w:pPr>
+      <w:r>
+        <w:t>Cấu hình (Config):</w:t>
       </w:r>
     </w:p>
     <w:p>
       <w:pPr>
         <w:numPr>
           <w:ilvl w:val="1"/>
-          <w:numId w:val="5"/>
+          <w:numId w:val="14"/>
         </w:numPr>
         <w:tabs>
+          <w:tab w:val="clear" w:pos="1800"/>
           <w:tab w:val="num" w:pos="1440"/>
         </w:tabs>
         <w:jc w:val="both"/>
       </w:pPr>
       <w:r>
+        <w:t>Chỉnh giá phòng: Thay đổi giá giờ đầu cho phòng Đơn/Đôi/VIP.</w:t>
+      </w:r>
+    </w:p>
+    <w:p>
+      <w:pPr>
+        <w:numPr>
+          <w:ilvl w:val="1"/>
+          <w:numId w:val="14"/>
+        </w:numPr>
+        <w:tabs>
+          <w:tab w:val="clear" w:pos="1800"/>
+          <w:tab w:val="num" w:pos="1440"/>
+        </w:tabs>
+        <w:jc w:val="both"/>
+      </w:pPr>
+      <w:r>
+        <w:t>Menu Dịch vụ: Thêm món mới, sửa giá bán. (Thay đổi sẽ cập nhật ngay lập tức sang máy Lễ tân và App khách).</w:t>
+      </w:r>
+    </w:p>
+    <w:p>
+      <w:pPr>
+        <w:jc w:val="both"/>
         <w:rPr>
           <w:b/>
           <w:bCs/>
         </w:rPr>
-        <w:t>Màu đỏ:</w:t>
-      </w:r>
-      <w:r>
-        <w:t xml:space="preserve"> Có khách. Click vào để xem chi tiết hóa đơn hoặc Check-out.</w:t>
-      </w:r>
-    </w:p>
-    <w:p>
-      <w:pPr>
-        <w:numPr>
-          <w:ilvl w:val="1"/>
-          <w:numId w:val="5"/>
-        </w:numPr>
-        <w:tabs>
-          <w:tab w:val="num" w:pos="1440"/>
-        </w:tabs>
-        <w:jc w:val="both"/>
       </w:pPr>
       <w:r>
         <w:rPr>
           <w:b/>
           <w:bCs/>
         </w:rPr>
-        <w:t>Màu vàng:</w:t>
-      </w:r>
-      <w:r>
-        <w:t xml:space="preserve"> Đang dọn. Bấm nút "DỌN XONG" để mở lại phòng.</w:t>
-      </w:r>
-    </w:p>
-    <w:p>
-      <w:pPr>
-        <w:numPr>
-          <w:ilvl w:val="0"/>
-          <w:numId w:val="5"/>
-        </w:numPr>
-        <w:tabs>
-          <w:tab w:val="num" w:pos="720"/>
-        </w:tabs>
-        <w:jc w:val="both"/>
-      </w:pPr>
-      <w:r>
+        <w:t>4. Quy Trình Nghiệp Vụ (Workflow)</w:t>
+      </w:r>
+    </w:p>
+    <w:p>
+      <w:pPr>
+        <w:jc w:val="both"/>
         <w:rPr>
           <w:b/>
           <w:bCs/>
         </w:rPr>
-        <w:t>Khách lưu trú:</w:t>
-      </w:r>
-      <w:r>
-        <w:t xml:space="preserve"> Xem danh sách dạng bảng để quản lý nhanh.</w:t>
-      </w:r>
-    </w:p>
-    <w:p>
-      <w:pPr>
-        <w:numPr>
-          <w:ilvl w:val="0"/>
-          <w:numId w:val="5"/>
-        </w:numPr>
-        <w:tabs>
-          <w:tab w:val="num" w:pos="720"/>
-        </w:tabs>
-        <w:jc w:val="both"/>
       </w:pPr>
       <w:r>
         <w:rPr>
           <w:b/>
           <w:bCs/>
         </w:rPr>
-        <w:t>Đặt trước:</w:t>
-      </w:r>
-      <w:r>
-        <w:t xml:space="preserve"> Nơi nhận các đơn từ khách online. Hãy chú ý </w:t>
-      </w:r>
-      <w:r>
+        <w:t>Kịch bản 1: Khách đặt trước (Online Booking)</w:t>
+      </w:r>
+    </w:p>
+    <w:p>
+      <w:pPr>
+        <w:numPr>
+          <w:ilvl w:val="0"/>
+          <w:numId w:val="15"/>
+        </w:numPr>
+        <w:tabs>
+          <w:tab w:val="clear" w:pos="1080"/>
+          <w:tab w:val="num" w:pos="720"/>
+        </w:tabs>
+        <w:jc w:val="both"/>
+      </w:pPr>
+      <w:r>
+        <w:t>Khách: Đăng nhập App -&gt; Tab Đặt phòng -&gt; Chọn loại phòng (VIP) -&gt; Bấm "Đặt ngay".</w:t>
+      </w:r>
+    </w:p>
+    <w:p>
+      <w:pPr>
+        <w:numPr>
+          <w:ilvl w:val="0"/>
+          <w:numId w:val="15"/>
+        </w:numPr>
+        <w:tabs>
+          <w:tab w:val="clear" w:pos="1080"/>
+          <w:tab w:val="num" w:pos="720"/>
+        </w:tabs>
+        <w:jc w:val="both"/>
+      </w:pPr>
+      <w:r>
+        <w:t>Lễ tân: Thấy thông báo đỏ tại tab "Đặt trước" -&gt; Bấm "Nhận phòng".</w:t>
+      </w:r>
+    </w:p>
+    <w:p>
+      <w:pPr>
+        <w:numPr>
+          <w:ilvl w:val="0"/>
+          <w:numId w:val="15"/>
+        </w:numPr>
+        <w:tabs>
+          <w:tab w:val="clear" w:pos="1080"/>
+          <w:tab w:val="num" w:pos="720"/>
+        </w:tabs>
+        <w:jc w:val="both"/>
+      </w:pPr>
+      <w:r>
+        <w:t>Lễ tân: Chọn phòng 301 (đang trống) trên sơ đồ -&gt; Kiểm tra thông tin -&gt; Bấm "Xác nhận".</w:t>
+      </w:r>
+    </w:p>
+    <w:p>
+      <w:pPr>
+        <w:numPr>
+          <w:ilvl w:val="0"/>
+          <w:numId w:val="15"/>
+        </w:numPr>
+        <w:tabs>
+          <w:tab w:val="clear" w:pos="1080"/>
+          <w:tab w:val="num" w:pos="720"/>
+        </w:tabs>
+        <w:jc w:val="both"/>
+      </w:pPr>
+      <w:r>
+        <w:t>Kết quả: Phòng 301 chuyển màu đỏ. App của khách tự động chuyển sang giao diện điều khiển phòng.</w:t>
+      </w:r>
+    </w:p>
+    <w:p>
+      <w:pPr>
+        <w:jc w:val="both"/>
         <w:rPr>
           <w:b/>
           <w:bCs/>
         </w:rPr>
-        <w:t>Badge màu đỏ</w:t>
-      </w:r>
-      <w:r>
-        <w:t xml:space="preserve"> báo hiệu số lượng đơn mới.</w:t>
-      </w:r>
-    </w:p>
-    <w:p>
-      <w:pPr>
-        <w:jc w:val="both"/>
+      </w:pPr>
+      <w:r>
         <w:rPr>
           <w:b/>
           <w:bCs/>
         </w:rPr>
-      </w:pPr>
-      <w:r>
-        <w:rPr>
-          <w:b/>
-          <w:bCs/>
-        </w:rPr>
-        <w:t>B. Dành cho Khách Hàng (Guest)</w:t>
-      </w:r>
-    </w:p>
-    <w:p>
-      <w:pPr>
-        <w:jc w:val="both"/>
-      </w:pPr>
-      <w:r>
-        <w:t>Giao diện mô phỏng ứng dụng di động (Mobile App).</w:t>
-      </w:r>
-    </w:p>
-    <w:p>
-      <w:pPr>
-        <w:pStyle w:val="ListParagraph"/>
+        <w:t>Kịch bản 2: Gọi dịch vụ &amp; Thanh toán</w:t>
+      </w:r>
+    </w:p>
+    <w:p>
+      <w:pPr>
         <w:numPr>
           <w:ilvl w:val="0"/>
-          <w:numId w:val="10"/>
+          <w:numId w:val="16"/>
         </w:numPr>
         <w:jc w:val="both"/>
       </w:pPr>
       <w:r>
-        <w:rPr>
-          <w:b/>
-          <w:bCs/>
-        </w:rPr>
-        <w:t>Đăng ký/Đăng nhập:</w:t>
-      </w:r>
-      <w:r>
-        <w:t xml:space="preserve"> Bắt buộc dùng Số điện thoại. Đây là "chìa khóa" để hệ thống biết bạn đang ở phòng nào.</w:t>
-      </w:r>
-    </w:p>
-    <w:p>
-      <w:pPr>
-        <w:pStyle w:val="ListParagraph"/>
+        <w:lastRenderedPageBreak/>
+        <w:t>Khách: Tại phòng 301, mở App -&gt; Bấm vào hình "Mì bò trứng".</w:t>
+      </w:r>
+    </w:p>
+    <w:p>
+      <w:pPr>
         <w:numPr>
           <w:ilvl w:val="0"/>
-          <w:numId w:val="10"/>
+          <w:numId w:val="16"/>
         </w:numPr>
         <w:jc w:val="both"/>
       </w:pPr>
       <w:r>
-        <w:rPr>
-          <w:b/>
-          <w:bCs/>
-        </w:rPr>
-        <w:t>Tab Trang chủ:</w:t>
+        <w:t>Hệ thống: Cộng 30.000đ vào hóa đơn phòng 301.</w:t>
+      </w:r>
+    </w:p>
+    <w:p>
+      <w:pPr>
+        <w:numPr>
+          <w:ilvl w:val="0"/>
+          <w:numId w:val="16"/>
+        </w:numPr>
+        <w:jc w:val="both"/>
+      </w:pPr>
+      <w:r>
+        <w:t>Khách: Bấm nút "Yêu cầu trả phòng".</w:t>
+      </w:r>
+    </w:p>
+    <w:p>
+      <w:pPr>
+        <w:numPr>
+          <w:ilvl w:val="0"/>
+          <w:numId w:val="16"/>
+        </w:numPr>
+        <w:jc w:val="both"/>
+      </w:pPr>
+      <w:r>
+        <w:t>Lễ tân: Click vào phòng 301 -&gt; Kiểm tra các khoản thu -&gt; Bấm "Thanh toán".</w:t>
+      </w:r>
+    </w:p>
+    <w:p>
+      <w:pPr>
+        <w:numPr>
+          <w:ilvl w:val="0"/>
+          <w:numId w:val="16"/>
+        </w:numPr>
+        <w:jc w:val="both"/>
+      </w:pPr>
+      <w:r>
+        <w:t>Hệ thống (Mới v5.2): Hiện bản xem trước Hóa đơn (Invoice Preview).</w:t>
       </w:r>
     </w:p>
     <w:p>
       <w:pPr>
         <w:numPr>
           <w:ilvl w:val="1"/>
-          <w:numId w:val="6"/>
+          <w:numId w:val="16"/>
         </w:numPr>
         <w:jc w:val="both"/>
       </w:pPr>
       <w:r>
-        <w:t>Nếu chưa có phòng: Hiện nút "Đặt phòng ngay".</w:t>
+        <w:t>Lễ tân bấm "In" để in ra máy in nhiệt.</w:t>
       </w:r>
     </w:p>
     <w:p>
       <w:pPr>
         <w:numPr>
           <w:ilvl w:val="1"/>
-          <w:numId w:val="6"/>
+          <w:numId w:val="16"/>
         </w:numPr>
         <w:jc w:val="both"/>
       </w:pPr>
       <w:r>
-        <w:t>Nếu đã có phòng: Hiện tên phòng, mật khẩu Wifi, menu gọi món và hóa đơn tạm tính.</w:t>
+        <w:t>Bấm "Hoàn tất" để đóng hồ sơ.</w:t>
       </w:r>
     </w:p>
     <w:p>
       <w:pPr>
         <w:numPr>
           <w:ilvl w:val="0"/>
-          <w:numId w:val="6"/>
+          <w:numId w:val="16"/>
         </w:numPr>
         <w:jc w:val="both"/>
       </w:pPr>
       <w:r>
-        <w:rPr>
-          <w:b/>
-          <w:bCs/>
-        </w:rPr>
-        <w:t>Tab Tài khoản:</w:t>
-      </w:r>
-      <w:r>
-        <w:t xml:space="preserve"> Xem lịch sử các lần thuê phòng trước đây.</w:t>
-      </w:r>
-    </w:p>
-    <w:p>
-      <w:pPr>
-        <w:jc w:val="both"/>
-        <w:rPr>
-          <w:b/>
-          <w:bCs/>
-        </w:rPr>
-      </w:pPr>
-      <w:r>
-        <w:rPr>
-          <w:b/>
-          <w:bCs/>
-        </w:rPr>
-        <w:t>C. Dành cho Quản Lý (Manager)</w:t>
-      </w:r>
-    </w:p>
-    <w:p>
-      <w:pPr>
-        <w:jc w:val="both"/>
-      </w:pPr>
-      <w:r>
-        <w:t>Giao diện dành cho chủ khách sạn xem báo cáo trên điện thoại.</w:t>
-      </w:r>
-    </w:p>
-    <w:p>
-      <w:pPr>
-        <w:numPr>
-          <w:ilvl w:val="0"/>
-          <w:numId w:val="7"/>
-        </w:numPr>
-        <w:tabs>
-          <w:tab w:val="num" w:pos="720"/>
-        </w:tabs>
-        <w:jc w:val="both"/>
-      </w:pPr>
-      <w:r>
-        <w:rPr>
-          <w:b/>
-          <w:bCs/>
-        </w:rPr>
-        <w:t>Tổng quan:</w:t>
-      </w:r>
-      <w:r>
-        <w:t xml:space="preserve"> Xem doanh thu ngày, tỉ lệ lấp đầy phòng (biểu đồ thanh) và nhật ký các giao dịch vừa phát sinh.</w:t>
-      </w:r>
-    </w:p>
-    <w:p>
-      <w:pPr>
-        <w:numPr>
-          <w:ilvl w:val="0"/>
-          <w:numId w:val="7"/>
-        </w:numPr>
-        <w:tabs>
-          <w:tab w:val="num" w:pos="720"/>
-        </w:tabs>
-        <w:jc w:val="both"/>
-      </w:pPr>
-      <w:r>
-        <w:rPr>
-          <w:b/>
-          <w:bCs/>
-        </w:rPr>
-        <w:t>Cấu hình:</w:t>
-      </w:r>
-    </w:p>
-    <w:p>
-      <w:pPr>
-        <w:numPr>
-          <w:ilvl w:val="1"/>
-          <w:numId w:val="7"/>
-        </w:numPr>
-        <w:tabs>
-          <w:tab w:val="num" w:pos="1440"/>
-        </w:tabs>
-        <w:jc w:val="both"/>
-      </w:pPr>
-      <w:r>
-        <w:lastRenderedPageBreak/>
-        <w:t>Thay đổi giá phòng (Đơn/Đôi/VIP).</w:t>
-      </w:r>
-    </w:p>
-    <w:p>
-      <w:pPr>
-        <w:numPr>
-          <w:ilvl w:val="1"/>
-          <w:numId w:val="7"/>
-        </w:numPr>
-        <w:tabs>
-          <w:tab w:val="num" w:pos="1440"/>
-        </w:tabs>
-        <w:jc w:val="both"/>
-      </w:pPr>
-      <w:r>
-        <w:t>Thêm/Sửa/Xóa các món trong Menu dịch vụ.</w:t>
-      </w:r>
-    </w:p>
-    <w:p>
-      <w:pPr>
-        <w:numPr>
-          <w:ilvl w:val="1"/>
-          <w:numId w:val="7"/>
-        </w:numPr>
-        <w:tabs>
-          <w:tab w:val="num" w:pos="1440"/>
-        </w:tabs>
-        <w:jc w:val="both"/>
-      </w:pPr>
-      <w:r>
-        <w:rPr>
-          <w:i/>
-          <w:iCs/>
-        </w:rPr>
-        <w:t>Lưu ý:</w:t>
-      </w:r>
-      <w:r>
-        <w:t xml:space="preserve"> Khi Quản lý thay đổi giá tại đây, hệ thống tính tiền của Lễ tân sẽ cập nhật ngay lập tức cho các lượt khách sau.</w:t>
-      </w:r>
-    </w:p>
-    <w:p>
-      <w:pPr>
-        <w:jc w:val="both"/>
-        <w:rPr>
-          <w:b/>
-          <w:bCs/>
-        </w:rPr>
-      </w:pPr>
-      <w:r>
-        <w:rPr>
-          <w:b/>
-          <w:bCs/>
-        </w:rPr>
-        <w:t xml:space="preserve">4. </w:t>
-      </w:r>
-      <w:r>
-        <w:rPr>
-          <w:b/>
-          <w:bCs/>
-        </w:rPr>
-        <w:t>GIẢI THÍCH MỘT SỐ THỨ LINH TINH</w:t>
-      </w:r>
-    </w:p>
-    <w:p>
-      <w:pPr>
-        <w:jc w:val="both"/>
-      </w:pPr>
-      <w:r>
-        <w:t>Tại sao không cần Server mà vẫn đồng bộ được?</w:t>
-      </w:r>
-    </w:p>
-    <w:p>
-      <w:pPr>
-        <w:numPr>
-          <w:ilvl w:val="0"/>
-          <w:numId w:val="8"/>
-        </w:numPr>
-        <w:tabs>
-          <w:tab w:val="num" w:pos="720"/>
-        </w:tabs>
-        <w:jc w:val="both"/>
-      </w:pPr>
-      <w:r>
-        <w:rPr>
-          <w:b/>
-          <w:bCs/>
-        </w:rPr>
-        <w:t>BroadcastChannel API:</w:t>
-      </w:r>
-      <w:r>
-        <w:t xml:space="preserve"> Đây là công nghệ giúp các Tab trình duyệt giao tiếp với nhau. Khi Tab Khách hàng gửi dữ liệu, nó phát một tín hiệu sóng vô tuyến ảo. Tab Lễ tân "bắt" được sóng này và tự cập nhật giao diện.</w:t>
-      </w:r>
-    </w:p>
-    <w:p>
-      <w:pPr>
-        <w:numPr>
-          <w:ilvl w:val="0"/>
-          <w:numId w:val="8"/>
-        </w:numPr>
-        <w:tabs>
-          <w:tab w:val="num" w:pos="720"/>
-        </w:tabs>
-        <w:jc w:val="both"/>
-      </w:pPr>
-      <w:r>
-        <w:rPr>
-          <w:b/>
-          <w:bCs/>
-        </w:rPr>
-        <w:t>LocalStorage:</w:t>
-      </w:r>
-      <w:r>
-        <w:t xml:space="preserve"> Dữ liệu (Phòng, Khách, Hóa đơn) được lưu vào bộ nhớ trình duyệt. Điều này giúp bạn tắt trình duyệt đi mở lại vẫn còn nguyên dữ liệu (giống như database thật).</w:t>
-      </w:r>
-    </w:p>
-    <w:p>
-      <w:pPr>
-        <w:numPr>
-          <w:ilvl w:val="0"/>
-          <w:numId w:val="8"/>
-        </w:numPr>
-        <w:tabs>
-          <w:tab w:val="num" w:pos="720"/>
-        </w:tabs>
-        <w:jc w:val="both"/>
-      </w:pPr>
-      <w:r>
-        <w:rPr>
-          <w:b/>
-          <w:bCs/>
-        </w:rPr>
-        <w:t>Data Binding:</w:t>
-      </w:r>
-      <w:r>
-        <w:t xml:space="preserve"> Hệ thống liên kết Khách hàng với Phòng thông qua </w:t>
-      </w:r>
-      <w:r>
-        <w:rPr>
-          <w:b/>
-          <w:bCs/>
-        </w:rPr>
-        <w:t>Số Điện Thoại</w:t>
-      </w:r>
-      <w:r>
-        <w:t>. Nếu Lễ tân nhập sai SĐT lúc Check-in, Khách hàng sẽ không thấy giao diện điều khiển phòng (tính năng bảo mật).</w:t>
+        <w:t>Kết quả: Phòng 301 chuyển màu vàng (Dọn dẹp). Doanh thu được cộng vào báo cáo của Quản lý.</w:t>
       </w:r>
     </w:p>
     <w:p>
@@ -1383,85 +897,84 @@
     </w:p>
     <w:p>
       <w:pPr>
-        <w:ind w:left="720" w:firstLine="0"/>
-        <w:jc w:val="both"/>
-      </w:pPr>
-      <w:r>
-        <w:rPr>
-          <w:b/>
-          <w:bCs/>
-        </w:rPr>
-        <w:t>Lỗi:</w:t>
-      </w:r>
-      <w:r>
-        <w:t xml:space="preserve"> </w:t>
-      </w:r>
-      <w:r>
-        <w:rPr>
-          <w:i/>
-          <w:iCs/>
-        </w:rPr>
-        <w:t>"Tại sao tôi đăng nhập khách hàng nhưng màn hình vẫn báo 'Chờ xếp phòng'?"</w:t>
+        <w:numPr>
+          <w:ilvl w:val="0"/>
+          <w:numId w:val="17"/>
+        </w:numPr>
+        <w:tabs>
+          <w:tab w:val="clear" w:pos="1080"/>
+          <w:tab w:val="num" w:pos="720"/>
+        </w:tabs>
+        <w:jc w:val="both"/>
+      </w:pPr>
+      <w:r>
+        <w:t>Q: Tại sao thêm dịch vụ mới nhưng máy lễ tân không thấy?</w:t>
       </w:r>
     </w:p>
     <w:p>
       <w:pPr>
         <w:numPr>
           <w:ilvl w:val="1"/>
-          <w:numId w:val="9"/>
+          <w:numId w:val="17"/>
         </w:numPr>
-        <w:jc w:val="both"/>
-      </w:pPr>
-      <w:r>
-        <w:rPr>
-          <w:b/>
-          <w:bCs/>
-        </w:rPr>
-        <w:t xml:space="preserve">Lý </w:t>
-      </w:r>
-      <w:proofErr w:type="gramStart"/>
-      <w:r>
-        <w:rPr>
-          <w:b/>
-          <w:bCs/>
-        </w:rPr>
-        <w:t>do</w:t>
-      </w:r>
-      <w:proofErr w:type="gramEnd"/>
-      <w:r>
-        <w:rPr>
-          <w:b/>
-          <w:bCs/>
-        </w:rPr>
-        <w:t>:</w:t>
-      </w:r>
-      <w:r>
-        <w:t xml:space="preserve"> Lễ tân chưa làm thủ tục Check-in cho bạn, hoặc Lễ tân nhập sai số điện thoại của bạn vào hệ thống.</w:t>
+        <w:tabs>
+          <w:tab w:val="clear" w:pos="1800"/>
+          <w:tab w:val="num" w:pos="1440"/>
+        </w:tabs>
+        <w:jc w:val="both"/>
+      </w:pPr>
+      <w:r>
+        <w:t>A: Hệ thống sử dụng cơ chế đồng bộ tự động. Tuy nhiên nếu mạng quá la</w:t>
+      </w:r>
+      <w:r>
+        <w:t>g</w:t>
+      </w:r>
+      <w:r>
+        <w:t xml:space="preserve"> hãy thử tải lại trang (F</w:t>
+      </w:r>
+      <w:r>
+        <w:t>5)</w:t>
+      </w:r>
+      <w:r>
+        <w:t>.</w:t>
+      </w:r>
+    </w:p>
+    <w:p>
+      <w:pPr>
+        <w:numPr>
+          <w:ilvl w:val="0"/>
+          <w:numId w:val="17"/>
+        </w:numPr>
+        <w:tabs>
+          <w:tab w:val="clear" w:pos="1080"/>
+          <w:tab w:val="num" w:pos="720"/>
+        </w:tabs>
+        <w:jc w:val="both"/>
+      </w:pPr>
+      <w:r>
+        <w:t>Q: Khách quên mật khẩu thì sao?</w:t>
       </w:r>
     </w:p>
     <w:p>
       <w:pPr>
         <w:numPr>
           <w:ilvl w:val="1"/>
-          <w:numId w:val="9"/>
+          <w:numId w:val="17"/>
         </w:numPr>
-        <w:jc w:val="both"/>
-      </w:pPr>
-      <w:r>
-        <w:rPr>
-          <w:b/>
-          <w:bCs/>
-        </w:rPr>
-        <w:t>Khắc phục:</w:t>
+        <w:tabs>
+          <w:tab w:val="clear" w:pos="1800"/>
+          <w:tab w:val="num" w:pos="1440"/>
+        </w:tabs>
+        <w:jc w:val="both"/>
+      </w:pPr>
+      <w:r>
+        <w:t>A: Hiện tại bản Demo dùng mật khẩu đơn giản, trong thực tế sẽ cần tính năng "Quên mật khẩu qua SMS". Lễ tân có thể check-in thủ công cho khách nếu</w:t>
       </w:r>
       <w:r>
         <w:t xml:space="preserve"> </w:t>
       </w:r>
       <w:r>
-        <w:t>K</w:t>
-      </w:r>
-      <w:r>
-        <w:t>iểm tra lại SĐT trong thông tin phòng.</w:t>
+        <w:t>không đăng nhập được.</w:t>
       </w:r>
     </w:p>
     <w:sectPr>
@@ -1477,6 +990,119 @@
 <file path=word/numbering.xml><?xml version="1.0" encoding="utf-8"?>
 <w:numbering xmlns:wpc="http://schemas.microsoft.com/office/word/2010/wordprocessingCanvas" xmlns:cx="http://schemas.microsoft.com/office/drawing/2014/chartex" xmlns:cx1="http://schemas.microsoft.com/office/drawing/2015/9/8/chartex" xmlns:cx2="http://schemas.microsoft.com/office/drawing/2015/10/21/chartex" xmlns:cx3="http://schemas.microsoft.com/office/drawing/2016/5/9/chartex" xmlns:cx4="http://schemas.microsoft.com/office/drawing/2016/5/10/chartex" xmlns:cx5="http://schemas.microsoft.com/office/drawing/2016/5/11/chartex" xmlns:cx6="http://schemas.microsoft.com/office/drawing/2016/5/12/chartex" xmlns:cx7="http://schemas.microsoft.com/office/drawing/2016/5/13/chartex" xmlns:cx8="http://schemas.microsoft.com/office/drawing/2016/5/14/chartex" xmlns:mc="http://schemas.openxmlformats.org/markup-compatibility/2006" xmlns:aink="http://schemas.microsoft.com/office/drawing/2016/ink" xmlns:am3d="http://schemas.microsoft.com/office/drawing/2017/model3d" xmlns:o="urn:schemas-microsoft-com:office:office" xmlns:oel="http://schemas.microsoft.com/office/2019/extlst" xmlns:r="http://schemas.openxmlformats.org/officeDocument/2006/relationships" xmlns:m="http://schemas.openxmlformats.org/officeDocument/2006/math" xmlns:v="urn:schemas-microsoft-com:vml" xmlns:wp14="http://schemas.microsoft.com/office/word/2010/wordprocessingDrawing" xmlns:wp="http://schemas.openxmlformats.org/drawingml/2006/wordprocessingDrawing" xmlns:w10="urn:schemas-microsoft-com:office:word" xmlns:w="http://schemas.openxmlformats.org/wordprocessingml/2006/main" xmlns:w14="http://schemas.microsoft.com/office/word/2010/wordml" xmlns:w15="http://schemas.microsoft.com/office/word/2012/wordml" xmlns:w16cex="http://schemas.microsoft.com/office/word/2018/wordml/cex" xmlns:w16cid="http://schemas.microsoft.com/office/word/2016/wordml/cid" xmlns:w16="http://schemas.microsoft.com/office/word/2018/wordml" xmlns:w16sdtdh="http://schemas.microsoft.com/office/word/2020/wordml/sdtdatahash" xmlns:w16se="http://schemas.microsoft.com/office/word/2015/wordml/symex" xmlns:wpg="http://schemas.microsoft.com/office/word/2010/wordprocessingGroup" xmlns:wpi="http://schemas.microsoft.com/office/word/2010/wordprocessingInk" xmlns:wne="http://schemas.microsoft.com/office/word/2006/wordml" xmlns:wps="http://schemas.microsoft.com/office/word/2010/wordprocessingShape" mc:Ignorable="w14 w15 w16se w16cid w16 w16cex w16sdtdh wp14">
   <w:abstractNum w:abstractNumId="0" w15:restartNumberingAfterBreak="0">
+    <w:nsid w:val="06581F98"/>
+    <w:multiLevelType w:val="multilevel"/>
+    <w:tmpl w:val="7C58D4EC"/>
+    <w:lvl w:ilvl="0">
+      <w:start w:val="1"/>
+      <w:numFmt w:val="decimal"/>
+      <w:lvlText w:val="%1."/>
+      <w:lvlJc w:val="left"/>
+      <w:pPr>
+        <w:tabs>
+          <w:tab w:val="num" w:pos="1080"/>
+        </w:tabs>
+        <w:ind w:left="1080" w:hanging="360"/>
+      </w:pPr>
+    </w:lvl>
+    <w:lvl w:ilvl="1" w:tentative="1">
+      <w:start w:val="1"/>
+      <w:numFmt w:val="decimal"/>
+      <w:lvlText w:val="%2."/>
+      <w:lvlJc w:val="left"/>
+      <w:pPr>
+        <w:tabs>
+          <w:tab w:val="num" w:pos="1800"/>
+        </w:tabs>
+        <w:ind w:left="1800" w:hanging="360"/>
+      </w:pPr>
+    </w:lvl>
+    <w:lvl w:ilvl="2" w:tentative="1">
+      <w:start w:val="1"/>
+      <w:numFmt w:val="decimal"/>
+      <w:lvlText w:val="%3."/>
+      <w:lvlJc w:val="left"/>
+      <w:pPr>
+        <w:tabs>
+          <w:tab w:val="num" w:pos="2520"/>
+        </w:tabs>
+        <w:ind w:left="2520" w:hanging="360"/>
+      </w:pPr>
+    </w:lvl>
+    <w:lvl w:ilvl="3" w:tentative="1">
+      <w:start w:val="1"/>
+      <w:numFmt w:val="decimal"/>
+      <w:lvlText w:val="%4."/>
+      <w:lvlJc w:val="left"/>
+      <w:pPr>
+        <w:tabs>
+          <w:tab w:val="num" w:pos="3240"/>
+        </w:tabs>
+        <w:ind w:left="3240" w:hanging="360"/>
+      </w:pPr>
+    </w:lvl>
+    <w:lvl w:ilvl="4" w:tentative="1">
+      <w:start w:val="1"/>
+      <w:numFmt w:val="decimal"/>
+      <w:lvlText w:val="%5."/>
+      <w:lvlJc w:val="left"/>
+      <w:pPr>
+        <w:tabs>
+          <w:tab w:val="num" w:pos="3960"/>
+        </w:tabs>
+        <w:ind w:left="3960" w:hanging="360"/>
+      </w:pPr>
+    </w:lvl>
+    <w:lvl w:ilvl="5" w:tentative="1">
+      <w:start w:val="1"/>
+      <w:numFmt w:val="decimal"/>
+      <w:lvlText w:val="%6."/>
+      <w:lvlJc w:val="left"/>
+      <w:pPr>
+        <w:tabs>
+          <w:tab w:val="num" w:pos="4680"/>
+        </w:tabs>
+        <w:ind w:left="4680" w:hanging="360"/>
+      </w:pPr>
+    </w:lvl>
+    <w:lvl w:ilvl="6" w:tentative="1">
+      <w:start w:val="1"/>
+      <w:numFmt w:val="decimal"/>
+      <w:lvlText w:val="%7."/>
+      <w:lvlJc w:val="left"/>
+      <w:pPr>
+        <w:tabs>
+          <w:tab w:val="num" w:pos="5400"/>
+        </w:tabs>
+        <w:ind w:left="5400" w:hanging="360"/>
+      </w:pPr>
+    </w:lvl>
+    <w:lvl w:ilvl="7" w:tentative="1">
+      <w:start w:val="1"/>
+      <w:numFmt w:val="decimal"/>
+      <w:lvlText w:val="%8."/>
+      <w:lvlJc w:val="left"/>
+      <w:pPr>
+        <w:tabs>
+          <w:tab w:val="num" w:pos="6120"/>
+        </w:tabs>
+        <w:ind w:left="6120" w:hanging="360"/>
+      </w:pPr>
+    </w:lvl>
+    <w:lvl w:ilvl="8" w:tentative="1">
+      <w:start w:val="1"/>
+      <w:numFmt w:val="decimal"/>
+      <w:lvlText w:val="%9."/>
+      <w:lvlJc w:val="left"/>
+      <w:pPr>
+        <w:tabs>
+          <w:tab w:val="num" w:pos="6840"/>
+        </w:tabs>
+        <w:ind w:left="6840" w:hanging="360"/>
+      </w:pPr>
+    </w:lvl>
+  </w:abstractNum>
+  <w:abstractNum w:abstractNumId="1" w15:restartNumberingAfterBreak="0">
     <w:nsid w:val="0C1958B2"/>
     <w:multiLevelType w:val="multilevel"/>
     <w:tmpl w:val="C7245AA2"/>
@@ -1625,7 +1251,7 @@
       </w:rPr>
     </w:lvl>
   </w:abstractNum>
-  <w:abstractNum w:abstractNumId="1" w15:restartNumberingAfterBreak="0">
+  <w:abstractNum w:abstractNumId="2" w15:restartNumberingAfterBreak="0">
     <w:nsid w:val="0E992633"/>
     <w:multiLevelType w:val="multilevel"/>
     <w:tmpl w:val="77045104"/>
@@ -1738,7 +1364,7 @@
       </w:pPr>
     </w:lvl>
   </w:abstractNum>
-  <w:abstractNum w:abstractNumId="2" w15:restartNumberingAfterBreak="0">
+  <w:abstractNum w:abstractNumId="3" w15:restartNumberingAfterBreak="0">
     <w:nsid w:val="0F9A490E"/>
     <w:multiLevelType w:val="multilevel"/>
     <w:tmpl w:val="BB0A214C"/>
@@ -1851,7 +1477,7 @@
       </w:pPr>
     </w:lvl>
   </w:abstractNum>
-  <w:abstractNum w:abstractNumId="3" w15:restartNumberingAfterBreak="0">
+  <w:abstractNum w:abstractNumId="4" w15:restartNumberingAfterBreak="0">
     <w:nsid w:val="1EBE2469"/>
     <w:multiLevelType w:val="multilevel"/>
     <w:tmpl w:val="F52C2BC4"/>
@@ -2000,7 +1626,305 @@
       </w:rPr>
     </w:lvl>
   </w:abstractNum>
-  <w:abstractNum w:abstractNumId="4" w15:restartNumberingAfterBreak="0">
+  <w:abstractNum w:abstractNumId="5" w15:restartNumberingAfterBreak="0">
+    <w:nsid w:val="2D54189B"/>
+    <w:multiLevelType w:val="multilevel"/>
+    <w:tmpl w:val="3D58B406"/>
+    <w:lvl w:ilvl="0">
+      <w:start w:val="1"/>
+      <w:numFmt w:val="bullet"/>
+      <w:lvlText w:val=""/>
+      <w:lvlJc w:val="left"/>
+      <w:pPr>
+        <w:tabs>
+          <w:tab w:val="num" w:pos="1080"/>
+        </w:tabs>
+        <w:ind w:left="1080" w:hanging="360"/>
+      </w:pPr>
+      <w:rPr>
+        <w:rFonts w:ascii="Symbol" w:hAnsi="Symbol" w:hint="default"/>
+        <w:sz w:val="20"/>
+      </w:rPr>
+    </w:lvl>
+    <w:lvl w:ilvl="1">
+      <w:start w:val="1"/>
+      <w:numFmt w:val="bullet"/>
+      <w:lvlText w:val="o"/>
+      <w:lvlJc w:val="left"/>
+      <w:pPr>
+        <w:tabs>
+          <w:tab w:val="num" w:pos="1800"/>
+        </w:tabs>
+        <w:ind w:left="1800" w:hanging="360"/>
+      </w:pPr>
+      <w:rPr>
+        <w:rFonts w:ascii="Courier New" w:hAnsi="Courier New" w:hint="default"/>
+        <w:sz w:val="20"/>
+      </w:rPr>
+    </w:lvl>
+    <w:lvl w:ilvl="2" w:tentative="1">
+      <w:start w:val="1"/>
+      <w:numFmt w:val="bullet"/>
+      <w:lvlText w:val=""/>
+      <w:lvlJc w:val="left"/>
+      <w:pPr>
+        <w:tabs>
+          <w:tab w:val="num" w:pos="2520"/>
+        </w:tabs>
+        <w:ind w:left="2520" w:hanging="360"/>
+      </w:pPr>
+      <w:rPr>
+        <w:rFonts w:ascii="Wingdings" w:hAnsi="Wingdings" w:hint="default"/>
+        <w:sz w:val="20"/>
+      </w:rPr>
+    </w:lvl>
+    <w:lvl w:ilvl="3" w:tentative="1">
+      <w:start w:val="1"/>
+      <w:numFmt w:val="bullet"/>
+      <w:lvlText w:val=""/>
+      <w:lvlJc w:val="left"/>
+      <w:pPr>
+        <w:tabs>
+          <w:tab w:val="num" w:pos="3240"/>
+        </w:tabs>
+        <w:ind w:left="3240" w:hanging="360"/>
+      </w:pPr>
+      <w:rPr>
+        <w:rFonts w:ascii="Wingdings" w:hAnsi="Wingdings" w:hint="default"/>
+        <w:sz w:val="20"/>
+      </w:rPr>
+    </w:lvl>
+    <w:lvl w:ilvl="4" w:tentative="1">
+      <w:start w:val="1"/>
+      <w:numFmt w:val="bullet"/>
+      <w:lvlText w:val=""/>
+      <w:lvlJc w:val="left"/>
+      <w:pPr>
+        <w:tabs>
+          <w:tab w:val="num" w:pos="3960"/>
+        </w:tabs>
+        <w:ind w:left="3960" w:hanging="360"/>
+      </w:pPr>
+      <w:rPr>
+        <w:rFonts w:ascii="Wingdings" w:hAnsi="Wingdings" w:hint="default"/>
+        <w:sz w:val="20"/>
+      </w:rPr>
+    </w:lvl>
+    <w:lvl w:ilvl="5" w:tentative="1">
+      <w:start w:val="1"/>
+      <w:numFmt w:val="bullet"/>
+      <w:lvlText w:val=""/>
+      <w:lvlJc w:val="left"/>
+      <w:pPr>
+        <w:tabs>
+          <w:tab w:val="num" w:pos="4680"/>
+        </w:tabs>
+        <w:ind w:left="4680" w:hanging="360"/>
+      </w:pPr>
+      <w:rPr>
+        <w:rFonts w:ascii="Wingdings" w:hAnsi="Wingdings" w:hint="default"/>
+        <w:sz w:val="20"/>
+      </w:rPr>
+    </w:lvl>
+    <w:lvl w:ilvl="6" w:tentative="1">
+      <w:start w:val="1"/>
+      <w:numFmt w:val="bullet"/>
+      <w:lvlText w:val=""/>
+      <w:lvlJc w:val="left"/>
+      <w:pPr>
+        <w:tabs>
+          <w:tab w:val="num" w:pos="5400"/>
+        </w:tabs>
+        <w:ind w:left="5400" w:hanging="360"/>
+      </w:pPr>
+      <w:rPr>
+        <w:rFonts w:ascii="Wingdings" w:hAnsi="Wingdings" w:hint="default"/>
+        <w:sz w:val="20"/>
+      </w:rPr>
+    </w:lvl>
+    <w:lvl w:ilvl="7" w:tentative="1">
+      <w:start w:val="1"/>
+      <w:numFmt w:val="bullet"/>
+      <w:lvlText w:val=""/>
+      <w:lvlJc w:val="left"/>
+      <w:pPr>
+        <w:tabs>
+          <w:tab w:val="num" w:pos="6120"/>
+        </w:tabs>
+        <w:ind w:left="6120" w:hanging="360"/>
+      </w:pPr>
+      <w:rPr>
+        <w:rFonts w:ascii="Wingdings" w:hAnsi="Wingdings" w:hint="default"/>
+        <w:sz w:val="20"/>
+      </w:rPr>
+    </w:lvl>
+    <w:lvl w:ilvl="8" w:tentative="1">
+      <w:start w:val="1"/>
+      <w:numFmt w:val="bullet"/>
+      <w:lvlText w:val=""/>
+      <w:lvlJc w:val="left"/>
+      <w:pPr>
+        <w:tabs>
+          <w:tab w:val="num" w:pos="6840"/>
+        </w:tabs>
+        <w:ind w:left="6840" w:hanging="360"/>
+      </w:pPr>
+      <w:rPr>
+        <w:rFonts w:ascii="Wingdings" w:hAnsi="Wingdings" w:hint="default"/>
+        <w:sz w:val="20"/>
+      </w:rPr>
+    </w:lvl>
+  </w:abstractNum>
+  <w:abstractNum w:abstractNumId="6" w15:restartNumberingAfterBreak="0">
+    <w:nsid w:val="333538D8"/>
+    <w:multiLevelType w:val="multilevel"/>
+    <w:tmpl w:val="E81C3FA8"/>
+    <w:lvl w:ilvl="0">
+      <w:start w:val="1"/>
+      <w:numFmt w:val="bullet"/>
+      <w:lvlText w:val=""/>
+      <w:lvlJc w:val="left"/>
+      <w:pPr>
+        <w:tabs>
+          <w:tab w:val="num" w:pos="1080"/>
+        </w:tabs>
+        <w:ind w:left="1080" w:hanging="360"/>
+      </w:pPr>
+      <w:rPr>
+        <w:rFonts w:ascii="Symbol" w:hAnsi="Symbol" w:hint="default"/>
+        <w:sz w:val="20"/>
+      </w:rPr>
+    </w:lvl>
+    <w:lvl w:ilvl="1">
+      <w:start w:val="1"/>
+      <w:numFmt w:val="bullet"/>
+      <w:lvlText w:val="o"/>
+      <w:lvlJc w:val="left"/>
+      <w:pPr>
+        <w:tabs>
+          <w:tab w:val="num" w:pos="1800"/>
+        </w:tabs>
+        <w:ind w:left="1800" w:hanging="360"/>
+      </w:pPr>
+      <w:rPr>
+        <w:rFonts w:ascii="Courier New" w:hAnsi="Courier New" w:hint="default"/>
+        <w:sz w:val="20"/>
+      </w:rPr>
+    </w:lvl>
+    <w:lvl w:ilvl="2">
+      <w:start w:val="1"/>
+      <w:numFmt w:val="bullet"/>
+      <w:lvlText w:val=""/>
+      <w:lvlJc w:val="left"/>
+      <w:pPr>
+        <w:tabs>
+          <w:tab w:val="num" w:pos="2520"/>
+        </w:tabs>
+        <w:ind w:left="2520" w:hanging="360"/>
+      </w:pPr>
+      <w:rPr>
+        <w:rFonts w:ascii="Wingdings" w:hAnsi="Wingdings" w:hint="default"/>
+        <w:sz w:val="20"/>
+      </w:rPr>
+    </w:lvl>
+    <w:lvl w:ilvl="3" w:tentative="1">
+      <w:start w:val="1"/>
+      <w:numFmt w:val="bullet"/>
+      <w:lvlText w:val=""/>
+      <w:lvlJc w:val="left"/>
+      <w:pPr>
+        <w:tabs>
+          <w:tab w:val="num" w:pos="3240"/>
+        </w:tabs>
+        <w:ind w:left="3240" w:hanging="360"/>
+      </w:pPr>
+      <w:rPr>
+        <w:rFonts w:ascii="Wingdings" w:hAnsi="Wingdings" w:hint="default"/>
+        <w:sz w:val="20"/>
+      </w:rPr>
+    </w:lvl>
+    <w:lvl w:ilvl="4" w:tentative="1">
+      <w:start w:val="1"/>
+      <w:numFmt w:val="bullet"/>
+      <w:lvlText w:val=""/>
+      <w:lvlJc w:val="left"/>
+      <w:pPr>
+        <w:tabs>
+          <w:tab w:val="num" w:pos="3960"/>
+        </w:tabs>
+        <w:ind w:left="3960" w:hanging="360"/>
+      </w:pPr>
+      <w:rPr>
+        <w:rFonts w:ascii="Wingdings" w:hAnsi="Wingdings" w:hint="default"/>
+        <w:sz w:val="20"/>
+      </w:rPr>
+    </w:lvl>
+    <w:lvl w:ilvl="5" w:tentative="1">
+      <w:start w:val="1"/>
+      <w:numFmt w:val="bullet"/>
+      <w:lvlText w:val=""/>
+      <w:lvlJc w:val="left"/>
+      <w:pPr>
+        <w:tabs>
+          <w:tab w:val="num" w:pos="4680"/>
+        </w:tabs>
+        <w:ind w:left="4680" w:hanging="360"/>
+      </w:pPr>
+      <w:rPr>
+        <w:rFonts w:ascii="Wingdings" w:hAnsi="Wingdings" w:hint="default"/>
+        <w:sz w:val="20"/>
+      </w:rPr>
+    </w:lvl>
+    <w:lvl w:ilvl="6" w:tentative="1">
+      <w:start w:val="1"/>
+      <w:numFmt w:val="bullet"/>
+      <w:lvlText w:val=""/>
+      <w:lvlJc w:val="left"/>
+      <w:pPr>
+        <w:tabs>
+          <w:tab w:val="num" w:pos="5400"/>
+        </w:tabs>
+        <w:ind w:left="5400" w:hanging="360"/>
+      </w:pPr>
+      <w:rPr>
+        <w:rFonts w:ascii="Wingdings" w:hAnsi="Wingdings" w:hint="default"/>
+        <w:sz w:val="20"/>
+      </w:rPr>
+    </w:lvl>
+    <w:lvl w:ilvl="7" w:tentative="1">
+      <w:start w:val="1"/>
+      <w:numFmt w:val="bullet"/>
+      <w:lvlText w:val=""/>
+      <w:lvlJc w:val="left"/>
+      <w:pPr>
+        <w:tabs>
+          <w:tab w:val="num" w:pos="6120"/>
+        </w:tabs>
+        <w:ind w:left="6120" w:hanging="360"/>
+      </w:pPr>
+      <w:rPr>
+        <w:rFonts w:ascii="Wingdings" w:hAnsi="Wingdings" w:hint="default"/>
+        <w:sz w:val="20"/>
+      </w:rPr>
+    </w:lvl>
+    <w:lvl w:ilvl="8" w:tentative="1">
+      <w:start w:val="1"/>
+      <w:numFmt w:val="bullet"/>
+      <w:lvlText w:val=""/>
+      <w:lvlJc w:val="left"/>
+      <w:pPr>
+        <w:tabs>
+          <w:tab w:val="num" w:pos="6840"/>
+        </w:tabs>
+        <w:ind w:left="6840" w:hanging="360"/>
+      </w:pPr>
+      <w:rPr>
+        <w:rFonts w:ascii="Wingdings" w:hAnsi="Wingdings" w:hint="default"/>
+        <w:sz w:val="20"/>
+      </w:rPr>
+    </w:lvl>
+  </w:abstractNum>
+  <w:abstractNum w:abstractNumId="7" w15:restartNumberingAfterBreak="0">
     <w:nsid w:val="3527456F"/>
     <w:multiLevelType w:val="multilevel"/>
     <w:tmpl w:val="ECF4F3AE"/>
@@ -2149,7 +2073,156 @@
       </w:rPr>
     </w:lvl>
   </w:abstractNum>
-  <w:abstractNum w:abstractNumId="5" w15:restartNumberingAfterBreak="0">
+  <w:abstractNum w:abstractNumId="8" w15:restartNumberingAfterBreak="0">
+    <w:nsid w:val="47431C16"/>
+    <w:multiLevelType w:val="multilevel"/>
+    <w:tmpl w:val="4CCCBB28"/>
+    <w:lvl w:ilvl="0">
+      <w:start w:val="1"/>
+      <w:numFmt w:val="bullet"/>
+      <w:lvlText w:val=""/>
+      <w:lvlJc w:val="left"/>
+      <w:pPr>
+        <w:tabs>
+          <w:tab w:val="num" w:pos="1080"/>
+        </w:tabs>
+        <w:ind w:left="1080" w:hanging="360"/>
+      </w:pPr>
+      <w:rPr>
+        <w:rFonts w:ascii="Symbol" w:hAnsi="Symbol" w:hint="default"/>
+        <w:sz w:val="20"/>
+      </w:rPr>
+    </w:lvl>
+    <w:lvl w:ilvl="1">
+      <w:start w:val="1"/>
+      <w:numFmt w:val="bullet"/>
+      <w:lvlText w:val="o"/>
+      <w:lvlJc w:val="left"/>
+      <w:pPr>
+        <w:tabs>
+          <w:tab w:val="num" w:pos="1800"/>
+        </w:tabs>
+        <w:ind w:left="1800" w:hanging="360"/>
+      </w:pPr>
+      <w:rPr>
+        <w:rFonts w:ascii="Courier New" w:hAnsi="Courier New" w:hint="default"/>
+        <w:sz w:val="20"/>
+      </w:rPr>
+    </w:lvl>
+    <w:lvl w:ilvl="2">
+      <w:start w:val="1"/>
+      <w:numFmt w:val="bullet"/>
+      <w:lvlText w:val=""/>
+      <w:lvlJc w:val="left"/>
+      <w:pPr>
+        <w:tabs>
+          <w:tab w:val="num" w:pos="2520"/>
+        </w:tabs>
+        <w:ind w:left="2520" w:hanging="360"/>
+      </w:pPr>
+      <w:rPr>
+        <w:rFonts w:ascii="Wingdings" w:hAnsi="Wingdings" w:hint="default"/>
+        <w:sz w:val="20"/>
+      </w:rPr>
+    </w:lvl>
+    <w:lvl w:ilvl="3" w:tentative="1">
+      <w:start w:val="1"/>
+      <w:numFmt w:val="bullet"/>
+      <w:lvlText w:val=""/>
+      <w:lvlJc w:val="left"/>
+      <w:pPr>
+        <w:tabs>
+          <w:tab w:val="num" w:pos="3240"/>
+        </w:tabs>
+        <w:ind w:left="3240" w:hanging="360"/>
+      </w:pPr>
+      <w:rPr>
+        <w:rFonts w:ascii="Wingdings" w:hAnsi="Wingdings" w:hint="default"/>
+        <w:sz w:val="20"/>
+      </w:rPr>
+    </w:lvl>
+    <w:lvl w:ilvl="4" w:tentative="1">
+      <w:start w:val="1"/>
+      <w:numFmt w:val="bullet"/>
+      <w:lvlText w:val=""/>
+      <w:lvlJc w:val="left"/>
+      <w:pPr>
+        <w:tabs>
+          <w:tab w:val="num" w:pos="3960"/>
+        </w:tabs>
+        <w:ind w:left="3960" w:hanging="360"/>
+      </w:pPr>
+      <w:rPr>
+        <w:rFonts w:ascii="Wingdings" w:hAnsi="Wingdings" w:hint="default"/>
+        <w:sz w:val="20"/>
+      </w:rPr>
+    </w:lvl>
+    <w:lvl w:ilvl="5" w:tentative="1">
+      <w:start w:val="1"/>
+      <w:numFmt w:val="bullet"/>
+      <w:lvlText w:val=""/>
+      <w:lvlJc w:val="left"/>
+      <w:pPr>
+        <w:tabs>
+          <w:tab w:val="num" w:pos="4680"/>
+        </w:tabs>
+        <w:ind w:left="4680" w:hanging="360"/>
+      </w:pPr>
+      <w:rPr>
+        <w:rFonts w:ascii="Wingdings" w:hAnsi="Wingdings" w:hint="default"/>
+        <w:sz w:val="20"/>
+      </w:rPr>
+    </w:lvl>
+    <w:lvl w:ilvl="6" w:tentative="1">
+      <w:start w:val="1"/>
+      <w:numFmt w:val="bullet"/>
+      <w:lvlText w:val=""/>
+      <w:lvlJc w:val="left"/>
+      <w:pPr>
+        <w:tabs>
+          <w:tab w:val="num" w:pos="5400"/>
+        </w:tabs>
+        <w:ind w:left="5400" w:hanging="360"/>
+      </w:pPr>
+      <w:rPr>
+        <w:rFonts w:ascii="Wingdings" w:hAnsi="Wingdings" w:hint="default"/>
+        <w:sz w:val="20"/>
+      </w:rPr>
+    </w:lvl>
+    <w:lvl w:ilvl="7" w:tentative="1">
+      <w:start w:val="1"/>
+      <w:numFmt w:val="bullet"/>
+      <w:lvlText w:val=""/>
+      <w:lvlJc w:val="left"/>
+      <w:pPr>
+        <w:tabs>
+          <w:tab w:val="num" w:pos="6120"/>
+        </w:tabs>
+        <w:ind w:left="6120" w:hanging="360"/>
+      </w:pPr>
+      <w:rPr>
+        <w:rFonts w:ascii="Wingdings" w:hAnsi="Wingdings" w:hint="default"/>
+        <w:sz w:val="20"/>
+      </w:rPr>
+    </w:lvl>
+    <w:lvl w:ilvl="8" w:tentative="1">
+      <w:start w:val="1"/>
+      <w:numFmt w:val="bullet"/>
+      <w:lvlText w:val=""/>
+      <w:lvlJc w:val="left"/>
+      <w:pPr>
+        <w:tabs>
+          <w:tab w:val="num" w:pos="6840"/>
+        </w:tabs>
+        <w:ind w:left="6840" w:hanging="360"/>
+      </w:pPr>
+      <w:rPr>
+        <w:rFonts w:ascii="Wingdings" w:hAnsi="Wingdings" w:hint="default"/>
+        <w:sz w:val="20"/>
+      </w:rPr>
+    </w:lvl>
+  </w:abstractNum>
+  <w:abstractNum w:abstractNumId="9" w15:restartNumberingAfterBreak="0">
     <w:nsid w:val="48BA48E9"/>
     <w:multiLevelType w:val="multilevel"/>
     <w:tmpl w:val="93DC08F8"/>
@@ -2298,7 +2371,7 @@
       </w:rPr>
     </w:lvl>
   </w:abstractNum>
-  <w:abstractNum w:abstractNumId="6" w15:restartNumberingAfterBreak="0">
+  <w:abstractNum w:abstractNumId="10" w15:restartNumberingAfterBreak="0">
     <w:nsid w:val="4E59615C"/>
     <w:multiLevelType w:val="multilevel"/>
     <w:tmpl w:val="81E49A36"/>
@@ -2411,7 +2484,124 @@
       </w:pPr>
     </w:lvl>
   </w:abstractNum>
-  <w:abstractNum w:abstractNumId="7" w15:restartNumberingAfterBreak="0">
+  <w:abstractNum w:abstractNumId="11" w15:restartNumberingAfterBreak="0">
+    <w:nsid w:val="52414DE5"/>
+    <w:multiLevelType w:val="multilevel"/>
+    <w:tmpl w:val="13C0FF94"/>
+    <w:lvl w:ilvl="0">
+      <w:start w:val="1"/>
+      <w:numFmt w:val="decimal"/>
+      <w:lvlText w:val="%1."/>
+      <w:lvlJc w:val="left"/>
+      <w:pPr>
+        <w:tabs>
+          <w:tab w:val="num" w:pos="1080"/>
+        </w:tabs>
+        <w:ind w:left="1080" w:hanging="360"/>
+      </w:pPr>
+    </w:lvl>
+    <w:lvl w:ilvl="1">
+      <w:start w:val="1"/>
+      <w:numFmt w:val="bullet"/>
+      <w:lvlText w:val="o"/>
+      <w:lvlJc w:val="left"/>
+      <w:pPr>
+        <w:tabs>
+          <w:tab w:val="num" w:pos="1800"/>
+        </w:tabs>
+        <w:ind w:left="1800" w:hanging="360"/>
+      </w:pPr>
+      <w:rPr>
+        <w:rFonts w:ascii="Courier New" w:hAnsi="Courier New" w:hint="default"/>
+        <w:sz w:val="20"/>
+      </w:rPr>
+    </w:lvl>
+    <w:lvl w:ilvl="2" w:tentative="1">
+      <w:start w:val="1"/>
+      <w:numFmt w:val="decimal"/>
+      <w:lvlText w:val="%3."/>
+      <w:lvlJc w:val="left"/>
+      <w:pPr>
+        <w:tabs>
+          <w:tab w:val="num" w:pos="2520"/>
+        </w:tabs>
+        <w:ind w:left="2520" w:hanging="360"/>
+      </w:pPr>
+    </w:lvl>
+    <w:lvl w:ilvl="3" w:tentative="1">
+      <w:start w:val="1"/>
+      <w:numFmt w:val="decimal"/>
+      <w:lvlText w:val="%4."/>
+      <w:lvlJc w:val="left"/>
+      <w:pPr>
+        <w:tabs>
+          <w:tab w:val="num" w:pos="3240"/>
+        </w:tabs>
+        <w:ind w:left="3240" w:hanging="360"/>
+      </w:pPr>
+    </w:lvl>
+    <w:lvl w:ilvl="4" w:tentative="1">
+      <w:start w:val="1"/>
+      <w:numFmt w:val="decimal"/>
+      <w:lvlText w:val="%5."/>
+      <w:lvlJc w:val="left"/>
+      <w:pPr>
+        <w:tabs>
+          <w:tab w:val="num" w:pos="3960"/>
+        </w:tabs>
+        <w:ind w:left="3960" w:hanging="360"/>
+      </w:pPr>
+    </w:lvl>
+    <w:lvl w:ilvl="5" w:tentative="1">
+      <w:start w:val="1"/>
+      <w:numFmt w:val="decimal"/>
+      <w:lvlText w:val="%6."/>
+      <w:lvlJc w:val="left"/>
+      <w:pPr>
+        <w:tabs>
+          <w:tab w:val="num" w:pos="4680"/>
+        </w:tabs>
+        <w:ind w:left="4680" w:hanging="360"/>
+      </w:pPr>
+    </w:lvl>
+    <w:lvl w:ilvl="6" w:tentative="1">
+      <w:start w:val="1"/>
+      <w:numFmt w:val="decimal"/>
+      <w:lvlText w:val="%7."/>
+      <w:lvlJc w:val="left"/>
+      <w:pPr>
+        <w:tabs>
+          <w:tab w:val="num" w:pos="5400"/>
+        </w:tabs>
+        <w:ind w:left="5400" w:hanging="360"/>
+      </w:pPr>
+    </w:lvl>
+    <w:lvl w:ilvl="7" w:tentative="1">
+      <w:start w:val="1"/>
+      <w:numFmt w:val="decimal"/>
+      <w:lvlText w:val="%8."/>
+      <w:lvlJc w:val="left"/>
+      <w:pPr>
+        <w:tabs>
+          <w:tab w:val="num" w:pos="6120"/>
+        </w:tabs>
+        <w:ind w:left="6120" w:hanging="360"/>
+      </w:pPr>
+    </w:lvl>
+    <w:lvl w:ilvl="8" w:tentative="1">
+      <w:start w:val="1"/>
+      <w:numFmt w:val="decimal"/>
+      <w:lvlText w:val="%9."/>
+      <w:lvlJc w:val="left"/>
+      <w:pPr>
+        <w:tabs>
+          <w:tab w:val="num" w:pos="6840"/>
+        </w:tabs>
+        <w:ind w:left="6840" w:hanging="360"/>
+      </w:pPr>
+    </w:lvl>
+  </w:abstractNum>
+  <w:abstractNum w:abstractNumId="12" w15:restartNumberingAfterBreak="0">
     <w:nsid w:val="53A660E2"/>
     <w:multiLevelType w:val="hybridMultilevel"/>
     <w:tmpl w:val="CCF430FC"/>
@@ -2525,7 +2715,7 @@
       </w:rPr>
     </w:lvl>
   </w:abstractNum>
-  <w:abstractNum w:abstractNumId="8" w15:restartNumberingAfterBreak="0">
+  <w:abstractNum w:abstractNumId="13" w15:restartNumberingAfterBreak="0">
     <w:nsid w:val="56F81D7C"/>
     <w:multiLevelType w:val="multilevel"/>
     <w:tmpl w:val="C1960C28"/>
@@ -2638,7 +2828,7 @@
       </w:pPr>
     </w:lvl>
   </w:abstractNum>
-  <w:abstractNum w:abstractNumId="9" w15:restartNumberingAfterBreak="0">
+  <w:abstractNum w:abstractNumId="14" w15:restartNumberingAfterBreak="0">
     <w:nsid w:val="6E9467A5"/>
     <w:multiLevelType w:val="multilevel"/>
     <w:tmpl w:val="F8349054"/>
@@ -2751,35 +2941,354 @@
       </w:pPr>
     </w:lvl>
   </w:abstractNum>
+  <w:abstractNum w:abstractNumId="15" w15:restartNumberingAfterBreak="0">
+    <w:nsid w:val="7464676C"/>
+    <w:multiLevelType w:val="multilevel"/>
+    <w:tmpl w:val="CCB23CCA"/>
+    <w:lvl w:ilvl="0">
+      <w:start w:val="1"/>
+      <w:numFmt w:val="bullet"/>
+      <w:lvlText w:val=""/>
+      <w:lvlJc w:val="left"/>
+      <w:pPr>
+        <w:tabs>
+          <w:tab w:val="num" w:pos="720"/>
+        </w:tabs>
+        <w:ind w:left="720" w:hanging="360"/>
+      </w:pPr>
+      <w:rPr>
+        <w:rFonts w:ascii="Symbol" w:hAnsi="Symbol" w:hint="default"/>
+        <w:sz w:val="20"/>
+      </w:rPr>
+    </w:lvl>
+    <w:lvl w:ilvl="1" w:tentative="1">
+      <w:start w:val="1"/>
+      <w:numFmt w:val="bullet"/>
+      <w:lvlText w:val="o"/>
+      <w:lvlJc w:val="left"/>
+      <w:pPr>
+        <w:tabs>
+          <w:tab w:val="num" w:pos="1440"/>
+        </w:tabs>
+        <w:ind w:left="1440" w:hanging="360"/>
+      </w:pPr>
+      <w:rPr>
+        <w:rFonts w:ascii="Courier New" w:hAnsi="Courier New" w:hint="default"/>
+        <w:sz w:val="20"/>
+      </w:rPr>
+    </w:lvl>
+    <w:lvl w:ilvl="2" w:tentative="1">
+      <w:start w:val="1"/>
+      <w:numFmt w:val="bullet"/>
+      <w:lvlText w:val=""/>
+      <w:lvlJc w:val="left"/>
+      <w:pPr>
+        <w:tabs>
+          <w:tab w:val="num" w:pos="2160"/>
+        </w:tabs>
+        <w:ind w:left="2160" w:hanging="360"/>
+      </w:pPr>
+      <w:rPr>
+        <w:rFonts w:ascii="Wingdings" w:hAnsi="Wingdings" w:hint="default"/>
+        <w:sz w:val="20"/>
+      </w:rPr>
+    </w:lvl>
+    <w:lvl w:ilvl="3" w:tentative="1">
+      <w:start w:val="1"/>
+      <w:numFmt w:val="bullet"/>
+      <w:lvlText w:val=""/>
+      <w:lvlJc w:val="left"/>
+      <w:pPr>
+        <w:tabs>
+          <w:tab w:val="num" w:pos="2880"/>
+        </w:tabs>
+        <w:ind w:left="2880" w:hanging="360"/>
+      </w:pPr>
+      <w:rPr>
+        <w:rFonts w:ascii="Wingdings" w:hAnsi="Wingdings" w:hint="default"/>
+        <w:sz w:val="20"/>
+      </w:rPr>
+    </w:lvl>
+    <w:lvl w:ilvl="4" w:tentative="1">
+      <w:start w:val="1"/>
+      <w:numFmt w:val="bullet"/>
+      <w:lvlText w:val=""/>
+      <w:lvlJc w:val="left"/>
+      <w:pPr>
+        <w:tabs>
+          <w:tab w:val="num" w:pos="3600"/>
+        </w:tabs>
+        <w:ind w:left="3600" w:hanging="360"/>
+      </w:pPr>
+      <w:rPr>
+        <w:rFonts w:ascii="Wingdings" w:hAnsi="Wingdings" w:hint="default"/>
+        <w:sz w:val="20"/>
+      </w:rPr>
+    </w:lvl>
+    <w:lvl w:ilvl="5" w:tentative="1">
+      <w:start w:val="1"/>
+      <w:numFmt w:val="bullet"/>
+      <w:lvlText w:val=""/>
+      <w:lvlJc w:val="left"/>
+      <w:pPr>
+        <w:tabs>
+          <w:tab w:val="num" w:pos="4320"/>
+        </w:tabs>
+        <w:ind w:left="4320" w:hanging="360"/>
+      </w:pPr>
+      <w:rPr>
+        <w:rFonts w:ascii="Wingdings" w:hAnsi="Wingdings" w:hint="default"/>
+        <w:sz w:val="20"/>
+      </w:rPr>
+    </w:lvl>
+    <w:lvl w:ilvl="6" w:tentative="1">
+      <w:start w:val="1"/>
+      <w:numFmt w:val="bullet"/>
+      <w:lvlText w:val=""/>
+      <w:lvlJc w:val="left"/>
+      <w:pPr>
+        <w:tabs>
+          <w:tab w:val="num" w:pos="5040"/>
+        </w:tabs>
+        <w:ind w:left="5040" w:hanging="360"/>
+      </w:pPr>
+      <w:rPr>
+        <w:rFonts w:ascii="Wingdings" w:hAnsi="Wingdings" w:hint="default"/>
+        <w:sz w:val="20"/>
+      </w:rPr>
+    </w:lvl>
+    <w:lvl w:ilvl="7" w:tentative="1">
+      <w:start w:val="1"/>
+      <w:numFmt w:val="bullet"/>
+      <w:lvlText w:val=""/>
+      <w:lvlJc w:val="left"/>
+      <w:pPr>
+        <w:tabs>
+          <w:tab w:val="num" w:pos="5760"/>
+        </w:tabs>
+        <w:ind w:left="5760" w:hanging="360"/>
+      </w:pPr>
+      <w:rPr>
+        <w:rFonts w:ascii="Wingdings" w:hAnsi="Wingdings" w:hint="default"/>
+        <w:sz w:val="20"/>
+      </w:rPr>
+    </w:lvl>
+    <w:lvl w:ilvl="8" w:tentative="1">
+      <w:start w:val="1"/>
+      <w:numFmt w:val="bullet"/>
+      <w:lvlText w:val=""/>
+      <w:lvlJc w:val="left"/>
+      <w:pPr>
+        <w:tabs>
+          <w:tab w:val="num" w:pos="6480"/>
+        </w:tabs>
+        <w:ind w:left="6480" w:hanging="360"/>
+      </w:pPr>
+      <w:rPr>
+        <w:rFonts w:ascii="Wingdings" w:hAnsi="Wingdings" w:hint="default"/>
+        <w:sz w:val="20"/>
+      </w:rPr>
+    </w:lvl>
+  </w:abstractNum>
+  <w:abstractNum w:abstractNumId="16" w15:restartNumberingAfterBreak="0">
+    <w:nsid w:val="7A932394"/>
+    <w:multiLevelType w:val="multilevel"/>
+    <w:tmpl w:val="3ADEE2E8"/>
+    <w:lvl w:ilvl="0">
+      <w:start w:val="1"/>
+      <w:numFmt w:val="bullet"/>
+      <w:lvlText w:val=""/>
+      <w:lvlJc w:val="left"/>
+      <w:pPr>
+        <w:tabs>
+          <w:tab w:val="num" w:pos="1080"/>
+        </w:tabs>
+        <w:ind w:left="1080" w:hanging="360"/>
+      </w:pPr>
+      <w:rPr>
+        <w:rFonts w:ascii="Symbol" w:hAnsi="Symbol" w:hint="default"/>
+        <w:sz w:val="20"/>
+      </w:rPr>
+    </w:lvl>
+    <w:lvl w:ilvl="1">
+      <w:start w:val="1"/>
+      <w:numFmt w:val="bullet"/>
+      <w:lvlText w:val="o"/>
+      <w:lvlJc w:val="left"/>
+      <w:pPr>
+        <w:tabs>
+          <w:tab w:val="num" w:pos="1800"/>
+        </w:tabs>
+        <w:ind w:left="1800" w:hanging="360"/>
+      </w:pPr>
+      <w:rPr>
+        <w:rFonts w:ascii="Courier New" w:hAnsi="Courier New" w:hint="default"/>
+        <w:sz w:val="20"/>
+      </w:rPr>
+    </w:lvl>
+    <w:lvl w:ilvl="2" w:tentative="1">
+      <w:start w:val="1"/>
+      <w:numFmt w:val="bullet"/>
+      <w:lvlText w:val=""/>
+      <w:lvlJc w:val="left"/>
+      <w:pPr>
+        <w:tabs>
+          <w:tab w:val="num" w:pos="2520"/>
+        </w:tabs>
+        <w:ind w:left="2520" w:hanging="360"/>
+      </w:pPr>
+      <w:rPr>
+        <w:rFonts w:ascii="Wingdings" w:hAnsi="Wingdings" w:hint="default"/>
+        <w:sz w:val="20"/>
+      </w:rPr>
+    </w:lvl>
+    <w:lvl w:ilvl="3" w:tentative="1">
+      <w:start w:val="1"/>
+      <w:numFmt w:val="bullet"/>
+      <w:lvlText w:val=""/>
+      <w:lvlJc w:val="left"/>
+      <w:pPr>
+        <w:tabs>
+          <w:tab w:val="num" w:pos="3240"/>
+        </w:tabs>
+        <w:ind w:left="3240" w:hanging="360"/>
+      </w:pPr>
+      <w:rPr>
+        <w:rFonts w:ascii="Wingdings" w:hAnsi="Wingdings" w:hint="default"/>
+        <w:sz w:val="20"/>
+      </w:rPr>
+    </w:lvl>
+    <w:lvl w:ilvl="4" w:tentative="1">
+      <w:start w:val="1"/>
+      <w:numFmt w:val="bullet"/>
+      <w:lvlText w:val=""/>
+      <w:lvlJc w:val="left"/>
+      <w:pPr>
+        <w:tabs>
+          <w:tab w:val="num" w:pos="3960"/>
+        </w:tabs>
+        <w:ind w:left="3960" w:hanging="360"/>
+      </w:pPr>
+      <w:rPr>
+        <w:rFonts w:ascii="Wingdings" w:hAnsi="Wingdings" w:hint="default"/>
+        <w:sz w:val="20"/>
+      </w:rPr>
+    </w:lvl>
+    <w:lvl w:ilvl="5" w:tentative="1">
+      <w:start w:val="1"/>
+      <w:numFmt w:val="bullet"/>
+      <w:lvlText w:val=""/>
+      <w:lvlJc w:val="left"/>
+      <w:pPr>
+        <w:tabs>
+          <w:tab w:val="num" w:pos="4680"/>
+        </w:tabs>
+        <w:ind w:left="4680" w:hanging="360"/>
+      </w:pPr>
+      <w:rPr>
+        <w:rFonts w:ascii="Wingdings" w:hAnsi="Wingdings" w:hint="default"/>
+        <w:sz w:val="20"/>
+      </w:rPr>
+    </w:lvl>
+    <w:lvl w:ilvl="6" w:tentative="1">
+      <w:start w:val="1"/>
+      <w:numFmt w:val="bullet"/>
+      <w:lvlText w:val=""/>
+      <w:lvlJc w:val="left"/>
+      <w:pPr>
+        <w:tabs>
+          <w:tab w:val="num" w:pos="5400"/>
+        </w:tabs>
+        <w:ind w:left="5400" w:hanging="360"/>
+      </w:pPr>
+      <w:rPr>
+        <w:rFonts w:ascii="Wingdings" w:hAnsi="Wingdings" w:hint="default"/>
+        <w:sz w:val="20"/>
+      </w:rPr>
+    </w:lvl>
+    <w:lvl w:ilvl="7" w:tentative="1">
+      <w:start w:val="1"/>
+      <w:numFmt w:val="bullet"/>
+      <w:lvlText w:val=""/>
+      <w:lvlJc w:val="left"/>
+      <w:pPr>
+        <w:tabs>
+          <w:tab w:val="num" w:pos="6120"/>
+        </w:tabs>
+        <w:ind w:left="6120" w:hanging="360"/>
+      </w:pPr>
+      <w:rPr>
+        <w:rFonts w:ascii="Wingdings" w:hAnsi="Wingdings" w:hint="default"/>
+        <w:sz w:val="20"/>
+      </w:rPr>
+    </w:lvl>
+    <w:lvl w:ilvl="8" w:tentative="1">
+      <w:start w:val="1"/>
+      <w:numFmt w:val="bullet"/>
+      <w:lvlText w:val=""/>
+      <w:lvlJc w:val="left"/>
+      <w:pPr>
+        <w:tabs>
+          <w:tab w:val="num" w:pos="6840"/>
+        </w:tabs>
+        <w:ind w:left="6840" w:hanging="360"/>
+      </w:pPr>
+      <w:rPr>
+        <w:rFonts w:ascii="Wingdings" w:hAnsi="Wingdings" w:hint="default"/>
+        <w:sz w:val="20"/>
+      </w:rPr>
+    </w:lvl>
+  </w:abstractNum>
   <w:num w:numId="1" w16cid:durableId="1245456738">
+    <w:abstractNumId w:val="14"/>
+  </w:num>
+  <w:num w:numId="2" w16cid:durableId="1304039267">
+    <w:abstractNumId w:val="13"/>
+  </w:num>
+  <w:num w:numId="3" w16cid:durableId="845680093">
+    <w:abstractNumId w:val="2"/>
+  </w:num>
+  <w:num w:numId="4" w16cid:durableId="1837187032">
+    <w:abstractNumId w:val="3"/>
+  </w:num>
+  <w:num w:numId="5" w16cid:durableId="1251088316">
+    <w:abstractNumId w:val="1"/>
+  </w:num>
+  <w:num w:numId="6" w16cid:durableId="1255825841">
     <w:abstractNumId w:val="9"/>
   </w:num>
-  <w:num w:numId="2" w16cid:durableId="1304039267">
+  <w:num w:numId="7" w16cid:durableId="989868407">
+    <w:abstractNumId w:val="4"/>
+  </w:num>
+  <w:num w:numId="8" w16cid:durableId="1302030871">
+    <w:abstractNumId w:val="10"/>
+  </w:num>
+  <w:num w:numId="9" w16cid:durableId="2017728246">
+    <w:abstractNumId w:val="7"/>
+  </w:num>
+  <w:num w:numId="10" w16cid:durableId="508719094">
+    <w:abstractNumId w:val="12"/>
+  </w:num>
+  <w:num w:numId="11" w16cid:durableId="1382437632">
+    <w:abstractNumId w:val="15"/>
+  </w:num>
+  <w:num w:numId="12" w16cid:durableId="846017613">
     <w:abstractNumId w:val="8"/>
   </w:num>
-  <w:num w:numId="3" w16cid:durableId="845680093">
-    <w:abstractNumId w:val="1"/>
+  <w:num w:numId="13" w16cid:durableId="982657641">
+    <w:abstractNumId w:val="6"/>
   </w:num>
-  <w:num w:numId="4" w16cid:durableId="1837187032">
-    <w:abstractNumId w:val="2"/>
+  <w:num w:numId="14" w16cid:durableId="1829204208">
+    <w:abstractNumId w:val="5"/>
   </w:num>
-  <w:num w:numId="5" w16cid:durableId="1251088316">
+  <w:num w:numId="15" w16cid:durableId="280722048">
     <w:abstractNumId w:val="0"/>
   </w:num>
-  <w:num w:numId="6" w16cid:durableId="1255825841">
-    <w:abstractNumId w:val="5"/>
+  <w:num w:numId="16" w16cid:durableId="834686019">
+    <w:abstractNumId w:val="11"/>
   </w:num>
-  <w:num w:numId="7" w16cid:durableId="989868407">
-    <w:abstractNumId w:val="3"/>
-  </w:num>
-  <w:num w:numId="8" w16cid:durableId="1302030871">
-    <w:abstractNumId w:val="6"/>
-  </w:num>
-  <w:num w:numId="9" w16cid:durableId="2017728246">
-    <w:abstractNumId w:val="4"/>
-  </w:num>
-  <w:num w:numId="10" w16cid:durableId="508719094">
-    <w:abstractNumId w:val="7"/>
+  <w:num w:numId="17" w16cid:durableId="768281181">
+    <w:abstractNumId w:val="16"/>
   </w:num>
 </w:numbering>
 </file>
